--- a/Ajay_Kumar_Dwivedi.docx
+++ b/Ajay_Kumar_Dwivedi.docx
@@ -38,15 +38,16 @@
         <w:rPr>
           <w:rFonts w:cs="Calibri" w:cstheme="minorHAnsi"/>
         </w:rPr>
-        <w:t xml:space="preserve">+91-7032312749  |  ajay.dwivedi2007@gmail.com  |  </w:t>
+        <w:t xml:space="preserve">+91-7032312749  |  </w:t>
       </w:r>
       <w:hyperlink r:id="rId2">
         <w:r>
           <w:rPr>
             <w:rStyle w:val="Hyperlink"/>
             <w:rFonts w:cs="Calibri" w:cstheme="minorHAnsi"/>
+            <w:u w:val="none"/>
           </w:rPr>
-          <w:t>ajaydwivedi.com</w:t>
+          <w:t>ajay.dwivedi2007@gmail.com</w:t>
         </w:r>
       </w:hyperlink>
       <w:r>
@@ -60,8 +61,27 @@
           <w:rPr>
             <w:rStyle w:val="Hyperlink"/>
             <w:rFonts w:cs="Calibri" w:cstheme="minorHAnsi"/>
-            <w:color w:val="auto"/>
             <w:u w:val="none"/>
+          </w:rPr>
+          <w:t>ajaydwivedi.com</w:t>
+        </w:r>
+      </w:hyperlink>
+      <w:r>
+        <w:rPr>
+          <w:rFonts w:cs="Calibri" w:cstheme="minorHAnsi"/>
+        </w:rPr>
+        <w:t xml:space="preserve">  |  </w:t>
+      </w:r>
+      <w:hyperlink r:id="rId4">
+        <w:r>
+          <w:rPr>
+            <w:rStyle w:val="Hyperlink"/>
+            <w:rFonts w:eastAsia="Calibri" w:cs="Calibri" w:cstheme="minorHAnsi"/>
+            <w:kern w:val="2"/>
+            <w:sz w:val="22"/>
+            <w:szCs w:val="22"/>
+            <w:u w:val="none"/>
+            <w:lang w:val="en-IN" w:eastAsia="en-US" w:bidi="ar-SA"/>
           </w:rPr>
           <w:t>github</w:t>
         </w:r>
@@ -75,13 +95,16 @@
         </w:rPr>
         <w:t xml:space="preserve">  |  </w:t>
       </w:r>
-      <w:hyperlink r:id="rId4">
+      <w:hyperlink r:id="rId5">
         <w:r>
           <w:rPr>
             <w:rStyle w:val="Hyperlink"/>
-            <w:rFonts w:cs="Calibri" w:cstheme="minorHAnsi"/>
-            <w:color w:val="auto"/>
+            <w:rFonts w:eastAsia="Calibri" w:cs="Calibri" w:cstheme="minorHAnsi"/>
+            <w:kern w:val="2"/>
+            <w:sz w:val="22"/>
+            <w:szCs w:val="22"/>
             <w:u w:val="none"/>
+            <w:lang w:val="en-IN" w:eastAsia="en-US" w:bidi="ar-SA"/>
           </w:rPr>
           <w:t>linkedin.com/in/imajaydwivedi</w:t>
         </w:r>
@@ -93,24 +116,18 @@
           <w:color w:val="auto"/>
           <w:u w:val="none"/>
         </w:rPr>
-        <w:t xml:space="preserve"> </w:t>
-      </w:r>
-      <w:r>
-        <w:rPr>
-          <w:rStyle w:val="Hyperlink"/>
-          <w:rFonts w:cs="Calibri" w:cstheme="minorHAnsi"/>
-          <w:color w:val="auto"/>
-          <w:u w:val="none"/>
-        </w:rPr>
-        <w:t xml:space="preserve">| </w:t>
-      </w:r>
-      <w:hyperlink r:id="rId5">
+        <w:t xml:space="preserve"> | </w:t>
+      </w:r>
+      <w:hyperlink r:id="rId6">
         <w:r>
           <w:rPr>
             <w:rStyle w:val="Hyperlink"/>
-            <w:rFonts w:cs="Calibri" w:cstheme="minorHAnsi"/>
-            <w:color w:val="auto"/>
+            <w:rFonts w:eastAsia="Calibri" w:cs="Calibri" w:cstheme="minorHAnsi"/>
+            <w:kern w:val="2"/>
+            <w:sz w:val="22"/>
+            <w:szCs w:val="22"/>
             <w:u w:val="none"/>
+            <w:lang w:val="en-IN" w:eastAsia="en-US" w:bidi="ar-SA"/>
           </w:rPr>
           <w:t>sqlmonitor</w:t>
         </w:r>
@@ -204,62 +221,54 @@
         <w:rPr>
           <w:rFonts w:eastAsia="Microsoft JhengHei" w:cs="Calibri" w:cstheme="minorHAnsi"/>
         </w:rPr>
-        <w:t>SQL,</w:t>
-      </w:r>
+        <w:t xml:space="preserve">Data Warehouse, ETL, </w:t>
+      </w:r>
+      <w:r>
+        <w:rPr>
+          <w:rFonts w:cs="Calibri" w:cstheme="minorHAnsi"/>
+        </w:rPr>
+        <w:t xml:space="preserve">Data Visualization, AI Automation, Clustering, HADR, </w:t>
+      </w:r>
+      <w:r>
+        <w:rPr>
+          <w:rFonts w:cs="Calibri" w:cstheme="minorHAnsi"/>
+        </w:rPr>
+        <w:t>MVP</w:t>
+      </w:r>
+    </w:p>
+    <w:p>
+      <w:pPr>
+        <w:pStyle w:val="Normal"/>
+        <w:spacing w:lineRule="auto" w:line="240" w:before="0" w:after="48"/>
+        <w:rPr>
+          <w:rFonts w:cs="Calibri" w:cstheme="minorHAnsi"/>
+        </w:rPr>
+      </w:pPr>
       <w:r>
         <w:rPr>
           <w:rFonts w:eastAsia="Microsoft JhengHei" w:cs="Calibri" w:cstheme="minorHAnsi"/>
           <w:b/>
           <w:bCs/>
         </w:rPr>
-        <w:t xml:space="preserve"> </w:t>
-      </w:r>
-      <w:r>
-        <w:rPr>
-          <w:rFonts w:eastAsia="Microsoft JhengHei" w:cs="Calibri" w:cstheme="minorHAnsi"/>
-        </w:rPr>
-        <w:t>Data Warehouse</w:t>
-      </w:r>
-      <w:r>
-        <w:rPr>
-          <w:rFonts w:eastAsia="Microsoft JhengHei" w:cs="Calibri" w:cstheme="minorHAnsi"/>
-        </w:rPr>
-        <w:t xml:space="preserve">, ETL, </w:t>
-      </w:r>
-      <w:r>
-        <w:rPr>
-          <w:rFonts w:cs="Calibri" w:cstheme="minorHAnsi"/>
-        </w:rPr>
-        <w:t xml:space="preserve">Data Visualization, AI Automation, </w:t>
-      </w:r>
-      <w:r>
-        <w:rPr>
-          <w:rFonts w:cs="Calibri" w:cstheme="minorHAnsi"/>
-        </w:rPr>
-        <w:t>Clustering, HADR</w:t>
-      </w:r>
-    </w:p>
-    <w:p>
-      <w:pPr>
-        <w:pStyle w:val="Normal"/>
-        <w:spacing w:lineRule="auto" w:line="240" w:before="0" w:after="48"/>
-        <w:rPr>
-          <w:rFonts w:cs="Calibri" w:cstheme="minorHAnsi"/>
-        </w:rPr>
-      </w:pPr>
-      <w:r>
-        <w:rPr>
-          <w:rFonts w:eastAsia="Microsoft JhengHei" w:cs="Calibri" w:cstheme="minorHAnsi"/>
-          <w:b/>
-          <w:bCs/>
-        </w:rPr>
-        <w:t>Scripting</w:t>
-      </w:r>
-      <w:r>
-        <w:rPr>
-          <w:rFonts w:cs="Calibri" w:cstheme="minorHAnsi"/>
-        </w:rPr>
-        <w:t>: Linux Shell scripting, PowerShell, Python, Ansible</w:t>
+        <w:t>Programming</w:t>
+      </w:r>
+      <w:r>
+        <w:rPr>
+          <w:rFonts w:cs="Calibri" w:cstheme="minorHAnsi"/>
+        </w:rPr>
+        <w:t xml:space="preserve">: </w:t>
+      </w:r>
+      <w:r>
+        <w:rPr>
+          <w:rFonts w:cs="Calibri" w:cstheme="minorHAnsi"/>
+        </w:rPr>
+        <w:t xml:space="preserve">SQL, </w:t>
+      </w:r>
+      <w:r>
+        <w:rPr>
+          <w:rFonts w:cs="Calibri" w:cstheme="minorHAnsi"/>
+        </w:rPr>
+        <w:t>Linux Shell scripting, PowerShell, Python, Ansible</w:t>
       </w:r>
     </w:p>
     <w:p>
@@ -287,49 +296,7 @@
         <w:rPr>
           <w:rFonts w:cs="Calibri" w:cstheme="minorHAnsi"/>
         </w:rPr>
-        <w:t xml:space="preserve"> AWS (</w:t>
-      </w:r>
-      <w:r>
-        <w:rPr>
-          <w:rFonts w:cs="Calibri" w:cstheme="minorHAnsi"/>
-        </w:rPr>
-        <w:t>RDS</w:t>
-      </w:r>
-      <w:r>
-        <w:rPr>
-          <w:rFonts w:cs="Calibri" w:cstheme="minorHAnsi"/>
-        </w:rPr>
-        <w:t xml:space="preserve">, EC2, </w:t>
-      </w:r>
-      <w:r>
-        <w:rPr>
-          <w:rFonts w:cs="Calibri" w:cstheme="minorHAnsi"/>
-        </w:rPr>
-        <w:t>Aurora</w:t>
-      </w:r>
-      <w:r>
-        <w:rPr>
-          <w:rFonts w:cs="Calibri" w:cstheme="minorHAnsi"/>
-        </w:rPr>
-        <w:t xml:space="preserve">), </w:t>
-      </w:r>
-      <w:r>
-        <w:rPr>
-          <w:rFonts w:cs="Calibri" w:cstheme="minorHAnsi"/>
-        </w:rPr>
-        <w:t>SQLServer, PostgreSQL, Grafana</w:t>
-      </w:r>
-      <w:r>
-        <w:rPr>
-          <w:rFonts w:cs="Calibri" w:cstheme="minorHAnsi"/>
-        </w:rPr>
-        <w:t xml:space="preserve">, </w:t>
-      </w:r>
-      <w:r>
-        <w:rPr>
-          <w:rFonts w:cs="Calibri" w:cstheme="minorHAnsi"/>
-        </w:rPr>
-        <w:t>SQLDiag, Azure Managed Instance, Flask, Git</w:t>
+        <w:t xml:space="preserve"> AWS (RDS, EC2, Aurora), SQLServer, PostgreSQL, Grafana, SQLDiag, Azure Managed Instance, Flask, Git</w:t>
       </w:r>
     </w:p>
     <w:p>
@@ -341,7 +308,9 @@
         </w:rPr>
       </w:pPr>
       <w:r>
-        <w:rPr/>
+        <w:rPr>
+          <w:rFonts w:cs="Calibri" w:cstheme="minorHAnsi"/>
+        </w:rPr>
       </w:r>
     </w:p>
     <w:p>
@@ -394,30 +363,22 @@
           <w:rFonts w:eastAsia="Microsoft JhengHei" w:cs="Calibri" w:cstheme="minorHAnsi"/>
         </w:rPr>
         <w:t xml:space="preserve">SQLSkills Blackbelt Professional </w:t>
-      </w:r>
-      <w:r>
-        <w:rPr>
-          <w:rFonts w:eastAsia="Microsoft JhengHei" w:cs="Calibri" w:cstheme="minorHAnsi"/>
-        </w:rPr>
+        <w:tab/>
+        <w:tab/>
+        <w:tab/>
         <w:t xml:space="preserve">– </w:t>
       </w:r>
       <w:r>
         <w:rPr>
           <w:rFonts w:eastAsia="Microsoft JhengHei" w:cs="Calibri" w:cstheme="minorHAnsi"/>
         </w:rPr>
-        <w:t xml:space="preserve">Feb </w:t>
-      </w:r>
-      <w:r>
-        <w:rPr>
-          <w:rFonts w:eastAsia="Microsoft JhengHei" w:cs="Calibri" w:cstheme="minorHAnsi"/>
-        </w:rPr>
-        <w:t>2</w:t>
-      </w:r>
-      <w:r>
-        <w:rPr>
-          <w:rFonts w:eastAsia="Microsoft JhengHei" w:cs="Calibri" w:cstheme="minorHAnsi"/>
-        </w:rPr>
-        <w:t>023</w:t>
+        <w:t>02/</w:t>
+      </w:r>
+      <w:r>
+        <w:rPr>
+          <w:rFonts w:eastAsia="Microsoft JhengHei" w:cs="Calibri" w:cstheme="minorHAnsi"/>
+        </w:rPr>
+        <w:t>2023</w:t>
       </w:r>
     </w:p>
     <w:p>
@@ -448,19 +409,15 @@
         <w:rPr>
           <w:rFonts w:eastAsia="Microsoft JhengHei" w:cs="Calibri" w:cstheme="minorHAnsi"/>
         </w:rPr>
-        <w:t xml:space="preserve">erver – </w:t>
-      </w:r>
-      <w:r>
-        <w:rPr>
-          <w:rFonts w:eastAsia="Microsoft JhengHei" w:cs="Calibri" w:cstheme="minorHAnsi"/>
-        </w:rPr>
-        <w:t>Nov 2</w:t>
-      </w:r>
-      <w:r>
-        <w:rPr>
-          <w:rFonts w:eastAsia="Microsoft JhengHei" w:cs="Calibri" w:cstheme="minorHAnsi"/>
-        </w:rPr>
-        <w:t>2</w:t>
+        <w:t xml:space="preserve">erver </w:t>
+        <w:tab/>
+        <w:t xml:space="preserve">– </w:t>
+      </w:r>
+      <w:r>
+        <w:rPr>
+          <w:rFonts w:eastAsia="Microsoft JhengHei" w:cs="Calibri" w:cstheme="minorHAnsi"/>
+        </w:rPr>
+        <w:t>11/2022</w:t>
       </w:r>
     </w:p>
     <w:p>
@@ -494,7 +451,33 @@
           <w:szCs w:val="22"/>
           <w:lang w:val="en-IN" w:eastAsia="en-US" w:bidi="ar-SA"/>
         </w:rPr>
-        <w:t>Microsoft Certified Professional – Oct 2010</w:t>
+        <w:t xml:space="preserve">Microsoft Certified Professional </w:t>
+        <w:tab/>
+        <w:tab/>
+        <w:tab/>
+        <w:t xml:space="preserve">– </w:t>
+      </w:r>
+      <w:r>
+        <w:rPr>
+          <w:rFonts w:eastAsia="Microsoft JhengHei" w:cs="Calibri" w:cstheme="minorHAnsi"/>
+          <w:color w:val="auto"/>
+          <w:kern w:val="2"/>
+          <w:sz w:val="22"/>
+          <w:szCs w:val="22"/>
+          <w:lang w:val="en-IN" w:eastAsia="en-US" w:bidi="ar-SA"/>
+        </w:rPr>
+        <w:t>10/</w:t>
+      </w:r>
+      <w:r>
+        <w:rPr>
+          <w:rFonts w:eastAsia="Microsoft JhengHei" w:cs="Calibri" w:cstheme="minorHAnsi"/>
+          <w:color w:val="auto"/>
+          <w:kern w:val="2"/>
+          <w:sz w:val="22"/>
+          <w:szCs w:val="22"/>
+          <w:lang w:val="en-IN" w:eastAsia="en-US" w:bidi="ar-SA"/>
+        </w:rPr>
+        <w:t>2010</w:t>
       </w:r>
     </w:p>
     <w:p>
@@ -562,29 +545,29 @@
           <w:rFonts w:eastAsia="Microsoft JhengHei" w:cs="Calibri" w:cstheme="minorHAnsi"/>
         </w:rPr>
         <w:t>AngelOne</w:t>
-      </w:r>
-      <w:r>
-        <w:rPr>
-          <w:rFonts w:eastAsia="Microsoft JhengHei" w:cs="Calibri" w:cstheme="minorHAnsi"/>
-        </w:rPr>
-        <w:tab/>
-        <w:tab/>
-        <w:tab/>
-        <w:tab/>
-        <w:tab/>
-        <w:tab/>
-        <w:tab/>
-        <w:tab/>
-        <w:tab/>
-        <w:tab/>
-        <w:tab/>
-        <w:tab/>
-      </w:r>
-      <w:r>
-        <w:rPr>
-          <w:rFonts w:eastAsia="Microsoft JhengHei" w:cs="Calibri" w:cstheme="minorHAnsi"/>
+        <w:tab/>
+        <w:tab/>
+        <w:tab/>
+        <w:tab/>
+        <w:tab/>
+        <w:tab/>
+        <w:tab/>
+        <w:tab/>
+        <w:tab/>
+        <w:tab/>
+        <w:tab/>
+        <w:tab/>
+      </w:r>
+      <w:r>
+        <w:rPr>
+          <w:rFonts w:eastAsia="Calibri" w:cs="Calibri" w:cstheme="minorHAnsi"/>
           <w:i/>
           <w:iCs/>
+          <w:color w:val="auto"/>
+          <w:kern w:val="2"/>
+          <w:sz w:val="22"/>
+          <w:szCs w:val="22"/>
+          <w:lang w:val="en-IN" w:eastAsia="en-US" w:bidi="ar-SA"/>
         </w:rPr>
         <w:t>Bangalore, India</w:t>
       </w:r>
@@ -606,23 +589,7 @@
           <w:b/>
           <w:bCs/>
         </w:rPr>
-        <w:t xml:space="preserve">Senior </w:t>
-      </w:r>
-      <w:r>
-        <w:rPr>
-          <w:rFonts w:eastAsia="Microsoft JhengHei" w:cs="Calibri" w:cstheme="minorHAnsi"/>
-          <w:b/>
-          <w:bCs/>
-        </w:rPr>
-        <w:t>Site Reliability Engineer</w:t>
-      </w:r>
-      <w:r>
-        <w:rPr>
-          <w:rFonts w:eastAsia="Microsoft JhengHei" w:cs="Calibri" w:cstheme="minorHAnsi"/>
-          <w:b/>
-          <w:bCs/>
-        </w:rPr>
-        <w:t xml:space="preserve"> </w:t>
+        <w:t xml:space="preserve">Senior Site Reliability Engineer </w:t>
       </w:r>
       <w:r>
         <w:rPr>
@@ -642,25 +609,13 @@
         <w:rPr>
           <w:rFonts w:eastAsia="Microsoft JhengHei" w:cs="Calibri" w:cstheme="minorHAnsi"/>
         </w:rPr>
-        <w:t>Feb 2022</w:t>
-      </w:r>
-      <w:r>
-        <w:rPr>
-          <w:rFonts w:eastAsia="Microsoft JhengHei" w:cs="Calibri" w:cstheme="minorHAnsi"/>
-        </w:rPr>
-        <w:t xml:space="preserve"> – </w:t>
-      </w:r>
-      <w:r>
-        <w:rPr>
-          <w:rFonts w:eastAsia="Microsoft JhengHei" w:cs="Calibri" w:cstheme="minorHAnsi"/>
-        </w:rPr>
-        <w:t>P</w:t>
-      </w:r>
-      <w:r>
-        <w:rPr>
-          <w:rFonts w:eastAsia="Microsoft JhengHei" w:cs="Calibri" w:cstheme="minorHAnsi"/>
-        </w:rPr>
-        <w:t>resent</w:t>
+        <w:t>02/</w:t>
+      </w:r>
+      <w:r>
+        <w:rPr>
+          <w:rFonts w:eastAsia="Microsoft JhengHei" w:cs="Calibri" w:cstheme="minorHAnsi"/>
+        </w:rPr>
+        <w:t>2022 – Present</w:t>
       </w:r>
     </w:p>
     <w:p>
@@ -723,7 +678,13 @@
         <w:rPr>
           <w:rFonts w:cs="Calibri" w:cstheme="minorHAnsi"/>
         </w:rPr>
-        <w:t>Fixed MSSQL query problems like Ascending Key issue, Kitchen Sink design, uneven threading, distributed query plans, MSTVFs, etc</w:t>
+        <w:t xml:space="preserve">Reduced query time to 20x by fixing </w:t>
+      </w:r>
+      <w:r>
+        <w:rPr>
+          <w:rFonts w:cs="Calibri" w:cstheme="minorHAnsi"/>
+        </w:rPr>
+        <w:t>problems like Ascending Key issue, Kitchen Sink design, uneven threading, distributed query plans, MSTVFs, etc</w:t>
       </w:r>
     </w:p>
     <w:p>
@@ -744,7 +705,31 @@
         <w:rPr>
           <w:rFonts w:cs="Calibri" w:cstheme="minorHAnsi"/>
         </w:rPr>
-        <w:t>Built Monitoring &amp; Alerting using PowerShell &amp; Python for SQLServers</w:t>
+        <w:t xml:space="preserve">Built Monitoring &amp; </w:t>
+      </w:r>
+      <w:r>
+        <w:rPr>
+          <w:rFonts w:cs="Calibri" w:cstheme="minorHAnsi"/>
+        </w:rPr>
+        <w:t xml:space="preserve">45+ </w:t>
+      </w:r>
+      <w:r>
+        <w:rPr>
+          <w:rFonts w:cs="Calibri" w:cstheme="minorHAnsi"/>
+        </w:rPr>
+        <w:t>Alert</w:t>
+      </w:r>
+      <w:r>
+        <w:rPr>
+          <w:rFonts w:cs="Calibri" w:cstheme="minorHAnsi"/>
+        </w:rPr>
+        <w:t>s</w:t>
+      </w:r>
+      <w:r>
+        <w:rPr>
+          <w:rFonts w:cs="Calibri" w:cstheme="minorHAnsi"/>
+        </w:rPr>
+        <w:t xml:space="preserve"> using PowerShell &amp; Python for SQLServers</w:t>
       </w:r>
     </w:p>
     <w:p>
@@ -764,11 +749,6 @@
           <w:rFonts w:eastAsia="Microsoft JhengHei" w:cs="Calibri" w:cstheme="minorHAnsi"/>
         </w:rPr>
         <w:t>Arcesium</w:t>
-      </w:r>
-      <w:r>
-        <w:rPr>
-          <w:rFonts w:eastAsia="Microsoft JhengHei" w:cs="Calibri" w:cstheme="minorHAnsi"/>
-        </w:rPr>
         <w:tab/>
         <w:tab/>
         <w:tab/>
@@ -792,74 +772,107 @@
       </w:r>
       <w:r>
         <w:rPr>
-          <w:rFonts w:eastAsia="Microsoft JhengHei" w:cs="Calibri" w:cstheme="minorHAnsi"/>
+          <w:rFonts w:eastAsia="Calibri" w:cs="Calibri" w:cstheme="minorHAnsi"/>
           <w:i/>
           <w:iCs/>
-        </w:rPr>
-        <w:t>Hyderabad</w:t>
-      </w:r>
-      <w:r>
-        <w:rPr>
-          <w:rFonts w:eastAsia="Microsoft JhengHei" w:cs="Calibri" w:cstheme="minorHAnsi"/>
-          <w:i/>
-          <w:iCs/>
-        </w:rPr>
-        <w:t xml:space="preserve">, India </w:t>
-      </w:r>
-      <w:r>
-        <w:rPr>
-          <w:rFonts w:eastAsia="Microsoft JhengHei" w:cs="Calibri" w:cstheme="minorHAnsi"/>
-          <w:b/>
-          <w:bCs/>
-        </w:rPr>
-        <w:t>Data</w:t>
-      </w:r>
-      <w:r>
-        <w:rPr>
-          <w:rFonts w:eastAsia="Microsoft JhengHei" w:cs="Calibri" w:cstheme="minorHAnsi"/>
-          <w:b/>
-          <w:bCs/>
-        </w:rPr>
-        <w:t>base Reliability Engineer</w:t>
-      </w:r>
-      <w:r>
-        <w:rPr>
-          <w:rFonts w:eastAsia="Microsoft JhengHei" w:cs="Calibri" w:cstheme="minorHAnsi"/>
-        </w:rPr>
-        <w:tab/>
-        <w:tab/>
-        <w:tab/>
-        <w:tab/>
-        <w:tab/>
-      </w:r>
-      <w:r>
-        <w:rPr>
-          <w:rFonts w:eastAsia="Microsoft JhengHei" w:cs="Calibri" w:cstheme="minorHAnsi"/>
-          <w:i/>
-          <w:iCs/>
-        </w:rPr>
-        <w:tab/>
-      </w:r>
-      <w:r>
-        <w:rPr>
-          <w:rFonts w:eastAsia="Microsoft JhengHei" w:cs="Calibri" w:cstheme="minorHAnsi"/>
-          <w:b/>
-          <w:bCs/>
-        </w:rPr>
-        <w:t xml:space="preserve">                     </w:t>
-        <w:tab/>
-        <w:t xml:space="preserve">  </w:t>
-      </w:r>
-      <w:r>
-        <w:rPr>
-          <w:rFonts w:eastAsia="Microsoft JhengHei" w:cs="Calibri" w:cstheme="minorHAnsi"/>
           <w:color w:val="auto"/>
           <w:kern w:val="2"/>
           <w:sz w:val="22"/>
           <w:szCs w:val="22"/>
           <w:lang w:val="en-IN" w:eastAsia="en-US" w:bidi="ar-SA"/>
         </w:rPr>
-        <w:t xml:space="preserve">    May 2020 - Feb 2022</w:t>
+        <w:t xml:space="preserve">Hyderabad, India </w:t>
+      </w:r>
+      <w:r>
+        <w:rPr>
+          <w:rFonts w:eastAsia="Microsoft JhengHei" w:cs="Calibri" w:cstheme="minorHAnsi"/>
+          <w:b/>
+          <w:bCs/>
+        </w:rPr>
+        <w:t>Database Reliability Engineer</w:t>
+      </w:r>
+      <w:r>
+        <w:rPr>
+          <w:rFonts w:eastAsia="Microsoft JhengHei" w:cs="Calibri" w:cstheme="minorHAnsi"/>
+        </w:rPr>
+        <w:tab/>
+        <w:tab/>
+        <w:tab/>
+        <w:tab/>
+        <w:tab/>
+      </w:r>
+      <w:r>
+        <w:rPr>
+          <w:rFonts w:eastAsia="Microsoft JhengHei" w:cs="Calibri" w:cstheme="minorHAnsi"/>
+          <w:i/>
+          <w:iCs/>
+        </w:rPr>
+        <w:tab/>
+      </w:r>
+      <w:r>
+        <w:rPr>
+          <w:rFonts w:eastAsia="Microsoft JhengHei" w:cs="Calibri" w:cstheme="minorHAnsi"/>
+          <w:b/>
+          <w:bCs/>
+        </w:rPr>
+        <w:t xml:space="preserve">                     </w:t>
+        <w:tab/>
+        <w:t xml:space="preserve">  </w:t>
+      </w:r>
+      <w:r>
+        <w:rPr>
+          <w:rFonts w:eastAsia="Microsoft JhengHei" w:cs="Calibri" w:cstheme="minorHAnsi"/>
+          <w:color w:val="auto"/>
+          <w:kern w:val="2"/>
+          <w:sz w:val="22"/>
+          <w:szCs w:val="22"/>
+          <w:lang w:val="en-IN" w:eastAsia="en-US" w:bidi="ar-SA"/>
+        </w:rPr>
+        <w:t xml:space="preserve">    </w:t>
+      </w:r>
+      <w:r>
+        <w:rPr>
+          <w:rFonts w:eastAsia="Microsoft JhengHei" w:cs="Calibri" w:cstheme="minorHAnsi"/>
+          <w:color w:val="auto"/>
+          <w:kern w:val="2"/>
+          <w:sz w:val="22"/>
+          <w:szCs w:val="22"/>
+          <w:lang w:val="en-IN" w:eastAsia="en-US" w:bidi="ar-SA"/>
+        </w:rPr>
+        <w:t>05/</w:t>
+      </w:r>
+      <w:r>
+        <w:rPr>
+          <w:rFonts w:eastAsia="Microsoft JhengHei" w:cs="Calibri" w:cstheme="minorHAnsi"/>
+          <w:color w:val="auto"/>
+          <w:kern w:val="2"/>
+          <w:sz w:val="22"/>
+          <w:szCs w:val="22"/>
+          <w:lang w:val="en-IN" w:eastAsia="en-US" w:bidi="ar-SA"/>
+        </w:rPr>
+        <w:t xml:space="preserve">2020 - </w:t>
+      </w:r>
+      <w:r>
+        <w:rPr>
+          <w:rFonts w:eastAsia="Microsoft JhengHei" w:cs="Calibri" w:cstheme="minorHAnsi"/>
+          <w:color w:val="auto"/>
+          <w:kern w:val="2"/>
+          <w:sz w:val="22"/>
+          <w:szCs w:val="22"/>
+          <w:lang w:val="en-IN" w:eastAsia="en-US" w:bidi="ar-SA"/>
+        </w:rPr>
+        <w:t>02/</w:t>
+      </w:r>
+      <w:r>
+        <w:rPr>
+          <w:rFonts w:eastAsia="Microsoft JhengHei" w:cs="Calibri" w:cstheme="minorHAnsi"/>
+          <w:color w:val="auto"/>
+          <w:kern w:val="2"/>
+          <w:sz w:val="22"/>
+          <w:szCs w:val="22"/>
+          <w:lang w:val="en-IN" w:eastAsia="en-US" w:bidi="ar-SA"/>
+        </w:rPr>
+        <w:t>2022</w:t>
       </w:r>
     </w:p>
     <w:p>
@@ -943,7 +956,13 @@
         <w:rPr>
           <w:rFonts w:cs="Calibri" w:cstheme="minorHAnsi"/>
         </w:rPr>
-        <w:t>Automated Script Out of entire SQLServer Instance</w:t>
+        <w:t xml:space="preserve">Automated Script Out of entire SQLServer Instance </w:t>
+      </w:r>
+      <w:r>
+        <w:rPr>
+          <w:rFonts w:cs="Calibri" w:cstheme="minorHAnsi"/>
+        </w:rPr>
+        <w:t>for Disaster Recovery Drills</w:t>
       </w:r>
     </w:p>
     <w:p>
@@ -962,11 +981,6 @@
           <w:rFonts w:eastAsia="Microsoft JhengHei" w:cs="Calibri" w:cstheme="minorHAnsi"/>
         </w:rPr>
         <w:t>TiVo</w:t>
-      </w:r>
-      <w:r>
-        <w:rPr>
-          <w:rFonts w:eastAsia="Microsoft JhengHei" w:cs="Calibri" w:cstheme="minorHAnsi"/>
-        </w:rPr>
         <w:tab/>
         <w:tab/>
         <w:tab/>
@@ -983,9 +997,14 @@
       </w:r>
       <w:r>
         <w:rPr>
-          <w:rFonts w:eastAsia="Microsoft JhengHei" w:cs="Calibri" w:cstheme="minorHAnsi"/>
+          <w:rFonts w:eastAsia="Calibri" w:cs="Calibri" w:cstheme="minorHAnsi"/>
           <w:i/>
           <w:iCs/>
+          <w:color w:val="auto"/>
+          <w:kern w:val="2"/>
+          <w:sz w:val="22"/>
+          <w:szCs w:val="22"/>
+          <w:lang w:val="en-IN" w:eastAsia="en-US" w:bidi="ar-SA"/>
         </w:rPr>
         <w:t>Bangalore, India</w:t>
       </w:r>
@@ -1007,23 +1026,7 @@
           <w:b/>
           <w:bCs/>
         </w:rPr>
-        <w:t xml:space="preserve">Senior </w:t>
-      </w:r>
-      <w:r>
-        <w:rPr>
-          <w:rFonts w:eastAsia="Microsoft JhengHei" w:cs="Calibri" w:cstheme="minorHAnsi"/>
-          <w:b/>
-          <w:bCs/>
-        </w:rPr>
-        <w:t>SQL DBA</w:t>
-      </w:r>
-      <w:r>
-        <w:rPr>
-          <w:rFonts w:eastAsia="Microsoft JhengHei" w:cs="Calibri" w:cstheme="minorHAnsi"/>
-          <w:b/>
-          <w:bCs/>
-        </w:rPr>
-        <w:t xml:space="preserve"> </w:t>
+        <w:t xml:space="preserve">Senior SQL DBA </w:t>
       </w:r>
       <w:r>
         <w:rPr>
@@ -1046,19 +1049,25 @@
         <w:rPr>
           <w:rFonts w:eastAsia="Microsoft JhengHei" w:cs="Calibri" w:cstheme="minorHAnsi"/>
         </w:rPr>
-        <w:t>Feb 2018</w:t>
-      </w:r>
-      <w:r>
-        <w:rPr>
-          <w:rFonts w:eastAsia="Microsoft JhengHei" w:cs="Calibri" w:cstheme="minorHAnsi"/>
-        </w:rPr>
-        <w:t xml:space="preserve"> – </w:t>
-      </w:r>
-      <w:r>
-        <w:rPr>
-          <w:rFonts w:eastAsia="Microsoft JhengHei" w:cs="Calibri" w:cstheme="minorHAnsi"/>
-        </w:rPr>
-        <w:t>May 2020</w:t>
+        <w:t>02/</w:t>
+      </w:r>
+      <w:r>
+        <w:rPr>
+          <w:rFonts w:eastAsia="Microsoft JhengHei" w:cs="Calibri" w:cstheme="minorHAnsi"/>
+        </w:rPr>
+        <w:t xml:space="preserve">2018 – </w:t>
+      </w:r>
+      <w:r>
+        <w:rPr>
+          <w:rFonts w:eastAsia="Microsoft JhengHei" w:cs="Calibri" w:cstheme="minorHAnsi"/>
+        </w:rPr>
+        <w:t>05/</w:t>
+      </w:r>
+      <w:r>
+        <w:rPr>
+          <w:rFonts w:eastAsia="Microsoft JhengHei" w:cs="Calibri" w:cstheme="minorHAnsi"/>
+        </w:rPr>
+        <w:t>2020</w:t>
       </w:r>
     </w:p>
     <w:p>
@@ -1079,7 +1088,13 @@
         <w:rPr>
           <w:rFonts w:cs="Calibri" w:cstheme="minorHAnsi"/>
         </w:rPr>
-        <w:t>Built Client Self-service portal using Flask</w:t>
+        <w:t>Saved 100+ hours by building</w:t>
+      </w:r>
+      <w:r>
+        <w:rPr>
+          <w:rFonts w:cs="Calibri" w:cstheme="minorHAnsi"/>
+        </w:rPr>
+        <w:t xml:space="preserve"> Self-service portal using Flask</w:t>
       </w:r>
     </w:p>
     <w:p>
@@ -1100,6 +1115,12 @@
         <w:rPr>
           <w:rFonts w:cs="Calibri" w:cstheme="minorHAnsi"/>
         </w:rPr>
+        <w:t xml:space="preserve">Saved 40+ hours </w:t>
+      </w:r>
+      <w:r>
+        <w:rPr>
+          <w:rFonts w:cs="Calibri" w:cstheme="minorHAnsi"/>
+        </w:rPr>
         <w:t>Automated SQLServer deployment and configuration using PowerShell</w:t>
       </w:r>
     </w:p>
@@ -1121,126 +1142,19 @@
         <w:rPr>
           <w:rFonts w:cs="Calibri" w:cstheme="minorHAnsi"/>
         </w:rPr>
-        <w:t>Designed alerts for Replication Health &amp; Latency</w:t>
-      </w:r>
-    </w:p>
-    <w:p>
-      <w:pPr>
-        <w:pStyle w:val="Normal"/>
-        <w:spacing w:lineRule="auto" w:line="276" w:before="0" w:after="0"/>
-        <w:rPr>
-          <w:rFonts w:eastAsia="Microsoft JhengHei" w:cs="Calibri" w:cstheme="minorHAnsi"/>
-          <w:i/>
-          <w:i/>
-          <w:iCs/>
-        </w:rPr>
-      </w:pPr>
-      <w:r>
-        <w:rPr>
-          <w:rFonts w:eastAsia="Microsoft JhengHei" w:cs="Calibri" w:cstheme="minorHAnsi"/>
-        </w:rPr>
-        <w:t>United Health Group</w:t>
-        <w:tab/>
-      </w:r>
-      <w:r>
-        <w:rPr>
-          <w:rFonts w:eastAsia="Microsoft JhengHei" w:cs="Calibri" w:cstheme="minorHAnsi"/>
-        </w:rPr>
-        <w:tab/>
-        <w:tab/>
-        <w:tab/>
-        <w:tab/>
-        <w:tab/>
-        <w:tab/>
-        <w:tab/>
-        <w:tab/>
-        <w:tab/>
-        <w:t xml:space="preserve">             </w:t>
-      </w:r>
-      <w:r>
-        <w:rPr>
-          <w:rFonts w:eastAsia="Microsoft JhengHei" w:cs="Calibri" w:cstheme="minorHAnsi"/>
-        </w:rPr>
-        <w:t>Noida</w:t>
-      </w:r>
-      <w:r>
-        <w:rPr>
-          <w:rFonts w:eastAsia="Microsoft JhengHei" w:cs="Calibri" w:cstheme="minorHAnsi"/>
-          <w:i/>
-          <w:iCs/>
-        </w:rPr>
-        <w:t>, India</w:t>
-      </w:r>
-    </w:p>
-    <w:p>
-      <w:pPr>
-        <w:pStyle w:val="Normal"/>
-        <w:spacing w:lineRule="auto" w:line="276" w:before="0" w:after="0"/>
-        <w:jc w:val="both"/>
-        <w:rPr>
-          <w:rFonts w:eastAsia="Microsoft JhengHei" w:cs="Calibri" w:cstheme="minorHAnsi"/>
-          <w:b/>
-          <w:bCs/>
-        </w:rPr>
-      </w:pPr>
-      <w:r>
-        <w:rPr>
-          <w:rFonts w:eastAsia="Microsoft JhengHei" w:cs="Calibri" w:cstheme="minorHAnsi"/>
-          <w:b/>
-          <w:bCs/>
-        </w:rPr>
-        <w:t xml:space="preserve">Senior </w:t>
-      </w:r>
-      <w:r>
-        <w:rPr>
-          <w:rFonts w:eastAsia="Microsoft JhengHei" w:cs="Calibri" w:cstheme="minorHAnsi"/>
-          <w:b/>
-          <w:bCs/>
-        </w:rPr>
-        <w:t>SQL DBA</w:t>
-      </w:r>
-      <w:r>
-        <w:rPr>
-          <w:rFonts w:eastAsia="Microsoft JhengHei" w:cs="Calibri" w:cstheme="minorHAnsi"/>
-          <w:b/>
-          <w:bCs/>
-        </w:rPr>
-        <w:t xml:space="preserve"> </w:t>
-      </w:r>
-      <w:r>
-        <w:rPr>
-          <w:rFonts w:eastAsia="Microsoft JhengHei" w:cs="Calibri" w:cstheme="minorHAnsi"/>
-        </w:rPr>
-        <w:tab/>
-        <w:tab/>
-        <w:tab/>
-        <w:tab/>
-        <w:tab/>
-        <w:tab/>
-        <w:tab/>
-        <w:tab/>
-        <w:t xml:space="preserve">         </w:t>
-        <w:tab/>
-        <w:tab/>
-        <w:t xml:space="preserve">     </w:t>
-      </w:r>
-      <w:r>
-        <w:rPr>
-          <w:rFonts w:eastAsia="Microsoft JhengHei" w:cs="Calibri" w:cstheme="minorHAnsi"/>
-        </w:rPr>
-        <w:t>Oct 2016</w:t>
-      </w:r>
-      <w:r>
-        <w:rPr>
-          <w:rFonts w:eastAsia="Microsoft JhengHei" w:cs="Calibri" w:cstheme="minorHAnsi"/>
-        </w:rPr>
-        <w:t xml:space="preserve"> – </w:t>
-      </w:r>
-      <w:r>
-        <w:rPr>
-          <w:rFonts w:eastAsia="Microsoft JhengHei" w:cs="Calibri" w:cstheme="minorHAnsi"/>
-        </w:rPr>
-        <w:t>Feb 2018</w:t>
+        <w:t xml:space="preserve">Reduced </w:t>
+      </w:r>
+      <w:r>
+        <w:rPr>
+          <w:rFonts w:cs="Calibri" w:cstheme="minorHAnsi"/>
+        </w:rPr>
+        <w:t xml:space="preserve">Replication Health &amp; Latency </w:t>
+      </w:r>
+      <w:r>
+        <w:rPr>
+          <w:rFonts w:cs="Calibri" w:cstheme="minorHAnsi"/>
+        </w:rPr>
+        <w:t>issues by 10x with latency infra</w:t>
       </w:r>
     </w:p>
     <w:p>
@@ -1261,7 +1175,110 @@
         <w:rPr>
           <w:rFonts w:cs="Calibri" w:cstheme="minorHAnsi"/>
         </w:rPr>
-        <w:t>Saved $1.0 million/year via DB Space Capacity Automation</w:t>
+        <w:t>Reduced performance incidents by 5x by building Delta Index Defragmentation automation for replicated &amp; HADR databases</w:t>
+      </w:r>
+    </w:p>
+    <w:p>
+      <w:pPr>
+        <w:pStyle w:val="Normal"/>
+        <w:spacing w:lineRule="auto" w:line="276" w:before="0" w:after="0"/>
+        <w:rPr>
+          <w:rFonts w:eastAsia="Microsoft JhengHei" w:cs="Calibri" w:cstheme="minorHAnsi"/>
+          <w:i/>
+          <w:i/>
+          <w:iCs/>
+        </w:rPr>
+      </w:pPr>
+      <w:r>
+        <w:rPr>
+          <w:rFonts w:eastAsia="Microsoft JhengHei" w:cs="Calibri" w:cstheme="minorHAnsi"/>
+        </w:rPr>
+        <w:t>United Health Group</w:t>
+        <w:tab/>
+        <w:tab/>
+        <w:tab/>
+        <w:tab/>
+        <w:tab/>
+        <w:tab/>
+        <w:tab/>
+        <w:tab/>
+        <w:tab/>
+        <w:tab/>
+        <w:t xml:space="preserve">                       </w:t>
+      </w:r>
+      <w:r>
+        <w:rPr>
+          <w:rFonts w:eastAsia="Calibri" w:cs="Calibri" w:cstheme="minorHAnsi"/>
+          <w:i/>
+          <w:iCs/>
+          <w:color w:val="auto"/>
+          <w:kern w:val="2"/>
+          <w:sz w:val="22"/>
+          <w:szCs w:val="22"/>
+          <w:lang w:val="en-IN" w:eastAsia="en-US" w:bidi="ar-SA"/>
+        </w:rPr>
+        <w:t>Noida, India</w:t>
+      </w:r>
+    </w:p>
+    <w:p>
+      <w:pPr>
+        <w:pStyle w:val="Normal"/>
+        <w:spacing w:lineRule="auto" w:line="276" w:before="0" w:after="0"/>
+        <w:jc w:val="both"/>
+        <w:rPr>
+          <w:rFonts w:eastAsia="Microsoft JhengHei" w:cs="Calibri" w:cstheme="minorHAnsi"/>
+          <w:b/>
+          <w:bCs/>
+        </w:rPr>
+      </w:pPr>
+      <w:r>
+        <w:rPr>
+          <w:rFonts w:eastAsia="Microsoft JhengHei" w:cs="Calibri" w:cstheme="minorHAnsi"/>
+          <w:b/>
+          <w:bCs/>
+        </w:rPr>
+        <w:t xml:space="preserve">Senior SQL DBA </w:t>
+      </w:r>
+      <w:r>
+        <w:rPr>
+          <w:rFonts w:eastAsia="Microsoft JhengHei" w:cs="Calibri" w:cstheme="minorHAnsi"/>
+        </w:rPr>
+        <w:tab/>
+        <w:tab/>
+        <w:tab/>
+        <w:tab/>
+        <w:tab/>
+        <w:tab/>
+        <w:tab/>
+        <w:tab/>
+        <w:t xml:space="preserve">         </w:t>
+        <w:tab/>
+        <w:tab/>
+        <w:t xml:space="preserve">            </w:t>
+      </w:r>
+      <w:r>
+        <w:rPr>
+          <w:rFonts w:eastAsia="Microsoft JhengHei" w:cs="Calibri" w:cstheme="minorHAnsi"/>
+        </w:rPr>
+        <w:t>10/</w:t>
+      </w:r>
+      <w:r>
+        <w:rPr>
+          <w:rFonts w:eastAsia="Microsoft JhengHei" w:cs="Calibri" w:cstheme="minorHAnsi"/>
+        </w:rPr>
+        <w:t xml:space="preserve">2016 – </w:t>
+      </w:r>
+      <w:r>
+        <w:rPr>
+          <w:rFonts w:eastAsia="Microsoft JhengHei" w:cs="Calibri" w:cstheme="minorHAnsi"/>
+        </w:rPr>
+        <w:t>02/</w:t>
+      </w:r>
+      <w:r>
+        <w:rPr>
+          <w:rFonts w:eastAsia="Microsoft JhengHei" w:cs="Calibri" w:cstheme="minorHAnsi"/>
+        </w:rPr>
+        <w:t>2018</w:t>
       </w:r>
     </w:p>
     <w:p>
@@ -1282,117 +1299,7 @@
         <w:rPr>
           <w:rFonts w:cs="Calibri" w:cstheme="minorHAnsi"/>
         </w:rPr>
-        <w:t>Managed VLDBs effectivity under load</w:t>
-      </w:r>
-    </w:p>
-    <w:p>
-      <w:pPr>
-        <w:pStyle w:val="Normal"/>
-        <w:spacing w:lineRule="auto" w:line="276" w:before="0" w:after="0"/>
-        <w:rPr>
-          <w:rFonts w:eastAsia="Microsoft JhengHei" w:cs="Calibri" w:cstheme="minorHAnsi"/>
-          <w:i/>
-          <w:i/>
-          <w:iCs/>
-        </w:rPr>
-      </w:pPr>
-      <w:r>
-        <w:rPr>
-          <w:rFonts w:eastAsia="Microsoft JhengHei" w:cs="Calibri" w:cstheme="minorHAnsi"/>
-        </w:rPr>
-        <w:t>Ericsson Global</w:t>
-        <w:tab/>
-      </w:r>
-      <w:r>
-        <w:rPr>
-          <w:rFonts w:eastAsia="Microsoft JhengHei" w:cs="Calibri" w:cstheme="minorHAnsi"/>
-        </w:rPr>
-        <w:tab/>
-        <w:tab/>
-        <w:tab/>
-        <w:tab/>
-        <w:tab/>
-        <w:tab/>
-        <w:tab/>
-        <w:tab/>
-        <w:tab/>
-        <w:t xml:space="preserve">             </w:t>
-      </w:r>
-      <w:r>
-        <w:rPr>
-          <w:rFonts w:eastAsia="Microsoft JhengHei" w:cs="Calibri" w:cstheme="minorHAnsi"/>
-        </w:rPr>
-        <w:t>Gurgaon</w:t>
-      </w:r>
-      <w:r>
-        <w:rPr>
-          <w:rFonts w:eastAsia="Microsoft JhengHei" w:cs="Calibri" w:cstheme="minorHAnsi"/>
-          <w:i/>
-          <w:iCs/>
-        </w:rPr>
-        <w:t>, India</w:t>
-      </w:r>
-    </w:p>
-    <w:p>
-      <w:pPr>
-        <w:pStyle w:val="Normal"/>
-        <w:spacing w:lineRule="auto" w:line="276" w:before="0" w:after="0"/>
-        <w:jc w:val="both"/>
-        <w:rPr>
-          <w:rFonts w:eastAsia="Microsoft JhengHei" w:cs="Calibri" w:cstheme="minorHAnsi"/>
-          <w:b/>
-          <w:bCs/>
-        </w:rPr>
-      </w:pPr>
-      <w:r>
-        <w:rPr>
-          <w:rFonts w:eastAsia="Microsoft JhengHei" w:cs="Calibri" w:cstheme="minorHAnsi"/>
-          <w:b/>
-          <w:bCs/>
-        </w:rPr>
-        <w:t xml:space="preserve">Senior </w:t>
-      </w:r>
-      <w:r>
-        <w:rPr>
-          <w:rFonts w:eastAsia="Microsoft JhengHei" w:cs="Calibri" w:cstheme="minorHAnsi"/>
-          <w:b/>
-          <w:bCs/>
-        </w:rPr>
-        <w:t>SQL Developer</w:t>
-        <w:tab/>
-      </w:r>
-      <w:r>
-        <w:rPr>
-          <w:rFonts w:eastAsia="Microsoft JhengHei" w:cs="Calibri" w:cstheme="minorHAnsi"/>
-        </w:rPr>
-        <w:tab/>
-        <w:tab/>
-        <w:tab/>
-        <w:tab/>
-        <w:tab/>
-        <w:tab/>
-        <w:t xml:space="preserve">         </w:t>
-        <w:tab/>
-        <w:tab/>
-        <w:t xml:space="preserve">     </w:t>
-      </w:r>
-      <w:r>
-        <w:rPr>
-          <w:rFonts w:eastAsia="Microsoft JhengHei" w:cs="Calibri" w:cstheme="minorHAnsi"/>
-        </w:rPr>
-        <w:t>Jun 2015</w:t>
-      </w:r>
-      <w:r>
-        <w:rPr>
-          <w:rFonts w:eastAsia="Microsoft JhengHei" w:cs="Calibri" w:cstheme="minorHAnsi"/>
-        </w:rPr>
-        <w:t xml:space="preserve"> – </w:t>
-      </w:r>
-      <w:r>
-        <w:rPr>
-          <w:rFonts w:eastAsia="Microsoft JhengHei" w:cs="Calibri" w:cstheme="minorHAnsi"/>
-        </w:rPr>
-        <w:t>Oct 2016</w:t>
+        <w:t>Saved $1.0 million/year via DB Space Capacity Automation</w:t>
       </w:r>
     </w:p>
     <w:p>
@@ -1413,7 +1320,121 @@
         <w:rPr>
           <w:rFonts w:cs="Calibri" w:cstheme="minorHAnsi"/>
         </w:rPr>
-        <w:t>3x Performance Improvement via advanced query optimization like Recursive CTE and Table Partitioning</w:t>
+        <w:t xml:space="preserve">Reduced </w:t>
+      </w:r>
+      <w:r>
+        <w:rPr>
+          <w:rFonts w:cs="Calibri" w:cstheme="minorHAnsi"/>
+        </w:rPr>
+        <w:t xml:space="preserve">VLDBs </w:t>
+      </w:r>
+      <w:r>
+        <w:rPr>
+          <w:rFonts w:cs="Calibri" w:cstheme="minorHAnsi"/>
+        </w:rPr>
+        <w:t>maintenance time by 3x with effective backup &amp; defragmentation strategies</w:t>
+      </w:r>
+    </w:p>
+    <w:p>
+      <w:pPr>
+        <w:pStyle w:val="Normal"/>
+        <w:spacing w:lineRule="auto" w:line="276" w:before="0" w:after="0"/>
+        <w:rPr>
+          <w:rFonts w:eastAsia="Microsoft JhengHei" w:cs="Calibri" w:cstheme="minorHAnsi"/>
+          <w:i/>
+          <w:i/>
+          <w:iCs/>
+        </w:rPr>
+      </w:pPr>
+      <w:r>
+        <w:rPr>
+          <w:rFonts w:eastAsia="Microsoft JhengHei" w:cs="Calibri" w:cstheme="minorHAnsi"/>
+        </w:rPr>
+        <w:t>Ericsson Global</w:t>
+        <w:tab/>
+        <w:tab/>
+        <w:tab/>
+        <w:tab/>
+        <w:tab/>
+        <w:tab/>
+        <w:tab/>
+        <w:tab/>
+        <w:tab/>
+        <w:tab/>
+        <w:t xml:space="preserve">                  </w:t>
+      </w:r>
+      <w:r>
+        <w:rPr>
+          <w:rFonts w:eastAsia="Calibri" w:cs="Calibri" w:cstheme="minorHAnsi"/>
+          <w:i/>
+          <w:iCs/>
+          <w:color w:val="auto"/>
+          <w:kern w:val="2"/>
+          <w:sz w:val="22"/>
+          <w:szCs w:val="22"/>
+          <w:lang w:val="en-IN" w:eastAsia="en-US" w:bidi="ar-SA"/>
+        </w:rPr>
+        <w:t>Gurgaon, India</w:t>
+      </w:r>
+    </w:p>
+    <w:p>
+      <w:pPr>
+        <w:pStyle w:val="Normal"/>
+        <w:spacing w:lineRule="auto" w:line="276" w:before="0" w:after="0"/>
+        <w:jc w:val="both"/>
+        <w:rPr>
+          <w:rFonts w:eastAsia="Microsoft JhengHei" w:cs="Calibri" w:cstheme="minorHAnsi"/>
+          <w:b/>
+          <w:bCs/>
+        </w:rPr>
+      </w:pPr>
+      <w:r>
+        <w:rPr>
+          <w:rFonts w:eastAsia="Microsoft JhengHei" w:cs="Calibri" w:cstheme="minorHAnsi"/>
+          <w:b/>
+          <w:bCs/>
+        </w:rPr>
+        <w:t>Senior SQL Developer</w:t>
+        <w:tab/>
+      </w:r>
+      <w:r>
+        <w:rPr>
+          <w:rFonts w:eastAsia="Microsoft JhengHei" w:cs="Calibri" w:cstheme="minorHAnsi"/>
+        </w:rPr>
+        <w:tab/>
+        <w:tab/>
+        <w:tab/>
+        <w:tab/>
+        <w:tab/>
+        <w:tab/>
+        <w:t xml:space="preserve">         </w:t>
+        <w:tab/>
+        <w:tab/>
+        <w:t xml:space="preserve">            </w:t>
+      </w:r>
+      <w:r>
+        <w:rPr>
+          <w:rFonts w:eastAsia="Microsoft JhengHei" w:cs="Calibri" w:cstheme="minorHAnsi"/>
+        </w:rPr>
+        <w:t>06/</w:t>
+      </w:r>
+      <w:r>
+        <w:rPr>
+          <w:rFonts w:eastAsia="Microsoft JhengHei" w:cs="Calibri" w:cstheme="minorHAnsi"/>
+        </w:rPr>
+        <w:t xml:space="preserve">2015 – </w:t>
+      </w:r>
+      <w:r>
+        <w:rPr>
+          <w:rFonts w:eastAsia="Microsoft JhengHei" w:cs="Calibri" w:cstheme="minorHAnsi"/>
+        </w:rPr>
+        <w:t>10/</w:t>
+      </w:r>
+      <w:r>
+        <w:rPr>
+          <w:rFonts w:eastAsia="Microsoft JhengHei" w:cs="Calibri" w:cstheme="minorHAnsi"/>
+        </w:rPr>
+        <w:t>2016</w:t>
       </w:r>
     </w:p>
     <w:p>
@@ -1434,108 +1455,7 @@
         <w:rPr>
           <w:rFonts w:cs="Calibri" w:cstheme="minorHAnsi"/>
         </w:rPr>
-        <w:t>Mentored team on SQL Best Practices</w:t>
-      </w:r>
-    </w:p>
-    <w:p>
-      <w:pPr>
-        <w:pStyle w:val="Normal"/>
-        <w:spacing w:lineRule="auto" w:line="276" w:before="0" w:after="0"/>
-        <w:rPr>
-          <w:rFonts w:eastAsia="Microsoft JhengHei" w:cs="Calibri" w:cstheme="minorHAnsi"/>
-          <w:i/>
-          <w:i/>
-          <w:iCs/>
-        </w:rPr>
-      </w:pPr>
-      <w:r>
-        <w:rPr>
-          <w:rFonts w:eastAsia="Microsoft JhengHei" w:cs="Calibri" w:cstheme="minorHAnsi"/>
-        </w:rPr>
-        <w:t>TATA Consultancy Services</w:t>
-      </w:r>
-      <w:r>
-        <w:rPr>
-          <w:rFonts w:eastAsia="Microsoft JhengHei" w:cs="Calibri" w:cstheme="minorHAnsi"/>
-        </w:rPr>
-        <w:tab/>
-        <w:tab/>
-        <w:tab/>
-        <w:tab/>
-        <w:tab/>
-        <w:tab/>
-        <w:tab/>
-        <w:tab/>
-        <w:tab/>
-        <w:t xml:space="preserve">             </w:t>
-      </w:r>
-      <w:r>
-        <w:rPr>
-          <w:rFonts w:eastAsia="Microsoft JhengHei" w:cs="Calibri" w:cstheme="minorHAnsi"/>
-        </w:rPr>
-        <w:t>Noida</w:t>
-      </w:r>
-      <w:r>
-        <w:rPr>
-          <w:rFonts w:eastAsia="Microsoft JhengHei" w:cs="Calibri" w:cstheme="minorHAnsi"/>
-          <w:i/>
-          <w:iCs/>
-        </w:rPr>
-        <w:t>, India</w:t>
-      </w:r>
-    </w:p>
-    <w:p>
-      <w:pPr>
-        <w:pStyle w:val="Normal"/>
-        <w:spacing w:lineRule="auto" w:line="276" w:before="0" w:after="0"/>
-        <w:jc w:val="both"/>
-        <w:rPr>
-          <w:rFonts w:eastAsia="Microsoft JhengHei" w:cs="Calibri" w:cstheme="minorHAnsi"/>
-          <w:b/>
-          <w:bCs/>
-        </w:rPr>
-      </w:pPr>
-      <w:r>
-        <w:rPr>
-          <w:rFonts w:eastAsia="Microsoft JhengHei" w:cs="Calibri" w:cstheme="minorHAnsi"/>
-          <w:b/>
-          <w:bCs/>
-        </w:rPr>
-        <w:t>SQL DBA Developer</w:t>
-        <w:tab/>
-      </w:r>
-      <w:r>
-        <w:rPr>
-          <w:rFonts w:eastAsia="Microsoft JhengHei" w:cs="Calibri" w:cstheme="minorHAnsi"/>
-        </w:rPr>
-        <w:tab/>
-        <w:tab/>
-        <w:tab/>
-        <w:tab/>
-        <w:tab/>
-        <w:tab/>
-        <w:t xml:space="preserve">         </w:t>
-        <w:tab/>
-        <w:tab/>
-        <w:t xml:space="preserve">     </w:t>
-      </w:r>
-      <w:r>
-        <w:rPr>
-          <w:rFonts w:eastAsia="Microsoft JhengHei" w:cs="Calibri" w:cstheme="minorHAnsi"/>
-        </w:rPr>
-        <w:t>Mar 2011</w:t>
-      </w:r>
-      <w:r>
-        <w:rPr>
-          <w:rFonts w:eastAsia="Microsoft JhengHei" w:cs="Calibri" w:cstheme="minorHAnsi"/>
-        </w:rPr>
-        <w:t xml:space="preserve"> – </w:t>
-      </w:r>
-      <w:r>
-        <w:rPr>
-          <w:rFonts w:eastAsia="Microsoft JhengHei" w:cs="Calibri" w:cstheme="minorHAnsi"/>
-        </w:rPr>
-        <w:t>Jun 2015</w:t>
+        <w:t>3x Performance Improvement via advanced query optimization like Recursive CTE and Table Partitioning</w:t>
       </w:r>
     </w:p>
     <w:p>
@@ -1556,7 +1476,110 @@
         <w:rPr>
           <w:rFonts w:cs="Calibri" w:cstheme="minorHAnsi"/>
         </w:rPr>
-        <w:t>Built data migration pipelines using SSIS</w:t>
+        <w:t>Mentored team on SQL Best Practices</w:t>
+      </w:r>
+    </w:p>
+    <w:p>
+      <w:pPr>
+        <w:pStyle w:val="Normal"/>
+        <w:spacing w:lineRule="auto" w:line="276" w:before="0" w:after="0"/>
+        <w:rPr>
+          <w:rFonts w:eastAsia="Microsoft JhengHei" w:cs="Calibri" w:cstheme="minorHAnsi"/>
+          <w:i/>
+          <w:i/>
+          <w:iCs/>
+        </w:rPr>
+      </w:pPr>
+      <w:r>
+        <w:rPr>
+          <w:rFonts w:eastAsia="Microsoft JhengHei" w:cs="Calibri" w:cstheme="minorHAnsi"/>
+        </w:rPr>
+        <w:t>TATA Consultancy Services</w:t>
+        <w:tab/>
+        <w:tab/>
+        <w:tab/>
+        <w:tab/>
+        <w:tab/>
+        <w:tab/>
+        <w:tab/>
+        <w:tab/>
+        <w:tab/>
+        <w:t xml:space="preserve">                       </w:t>
+      </w:r>
+      <w:r>
+        <w:rPr>
+          <w:rFonts w:eastAsia="Calibri" w:cs="Calibri" w:cstheme="minorHAnsi"/>
+          <w:i/>
+          <w:iCs/>
+          <w:color w:val="auto"/>
+          <w:kern w:val="2"/>
+          <w:sz w:val="22"/>
+          <w:szCs w:val="22"/>
+          <w:lang w:val="en-IN" w:eastAsia="en-US" w:bidi="ar-SA"/>
+        </w:rPr>
+        <w:t>Noida, India</w:t>
+      </w:r>
+    </w:p>
+    <w:p>
+      <w:pPr>
+        <w:pStyle w:val="Normal"/>
+        <w:spacing w:lineRule="auto" w:line="276" w:before="0" w:after="0"/>
+        <w:jc w:val="both"/>
+        <w:rPr>
+          <w:rFonts w:eastAsia="Microsoft JhengHei" w:cs="Calibri" w:cstheme="minorHAnsi"/>
+          <w:b/>
+          <w:bCs/>
+        </w:rPr>
+      </w:pPr>
+      <w:r>
+        <w:rPr>
+          <w:rFonts w:eastAsia="Microsoft JhengHei" w:cs="Calibri" w:cstheme="minorHAnsi"/>
+          <w:b/>
+          <w:bCs/>
+        </w:rPr>
+        <w:t>SQL DBA Developer</w:t>
+        <w:tab/>
+      </w:r>
+      <w:r>
+        <w:rPr>
+          <w:rFonts w:eastAsia="Microsoft JhengHei" w:cs="Calibri" w:cstheme="minorHAnsi"/>
+        </w:rPr>
+        <w:tab/>
+        <w:tab/>
+        <w:tab/>
+        <w:tab/>
+        <w:tab/>
+        <w:tab/>
+        <w:t xml:space="preserve">         </w:t>
+        <w:tab/>
+        <w:tab/>
+        <w:t xml:space="preserve">     </w:t>
+        <w:tab/>
+        <w:t xml:space="preserve">            </w:t>
+      </w:r>
+      <w:r>
+        <w:rPr>
+          <w:rFonts w:eastAsia="Microsoft JhengHei" w:cs="Calibri" w:cstheme="minorHAnsi"/>
+        </w:rPr>
+        <w:t>03/</w:t>
+      </w:r>
+      <w:r>
+        <w:rPr>
+          <w:rFonts w:eastAsia="Microsoft JhengHei" w:cs="Calibri" w:cstheme="minorHAnsi"/>
+        </w:rPr>
+        <w:t xml:space="preserve">2011 – </w:t>
+      </w:r>
+      <w:r>
+        <w:rPr>
+          <w:rFonts w:eastAsia="Microsoft JhengHei" w:cs="Calibri" w:cstheme="minorHAnsi"/>
+        </w:rPr>
+        <w:t>06/</w:t>
+      </w:r>
+      <w:r>
+        <w:rPr>
+          <w:rFonts w:eastAsia="Microsoft JhengHei" w:cs="Calibri" w:cstheme="minorHAnsi"/>
+        </w:rPr>
+        <w:t>2015</w:t>
       </w:r>
     </w:p>
     <w:p>
@@ -1577,7 +1600,13 @@
         <w:rPr>
           <w:rFonts w:cs="Calibri" w:cstheme="minorHAnsi"/>
         </w:rPr>
-        <w:t>Built data warehouse refresh pipelines using Pentaho &amp; Kettle</w:t>
+        <w:t xml:space="preserve">Built data migration pipelines using SSIS </w:t>
+      </w:r>
+      <w:r>
+        <w:rPr>
+          <w:rFonts w:cs="Calibri" w:cstheme="minorHAnsi"/>
+        </w:rPr>
+        <w:t>to move billions of records</w:t>
       </w:r>
     </w:p>
     <w:p>
@@ -1598,7 +1627,52 @@
         <w:rPr>
           <w:rFonts w:cs="Calibri" w:cstheme="minorHAnsi"/>
         </w:rPr>
-        <w:t>Automated core DBA task using dynamic SQL</w:t>
+        <w:t xml:space="preserve">Built data warehouse refresh pipelines using Pentaho &amp; Kettle </w:t>
+      </w:r>
+      <w:r>
+        <w:rPr>
+          <w:rFonts w:cs="Calibri" w:cstheme="minorHAnsi"/>
+        </w:rPr>
+        <w:t>Retail stores</w:t>
+      </w:r>
+    </w:p>
+    <w:p>
+      <w:pPr>
+        <w:pStyle w:val="ListParagraph"/>
+        <w:numPr>
+          <w:ilvl w:val="0"/>
+          <w:numId w:val="1"/>
+        </w:numPr>
+        <w:spacing w:lineRule="auto" w:line="276" w:before="0" w:after="84"/>
+        <w:contextualSpacing/>
+        <w:jc w:val="both"/>
+        <w:rPr>
+          <w:rFonts w:cs="Calibri" w:cstheme="minorHAnsi"/>
+        </w:rPr>
+      </w:pPr>
+      <w:r>
+        <w:rPr>
+          <w:rFonts w:cs="Calibri" w:cstheme="minorHAnsi"/>
+        </w:rPr>
+        <w:t xml:space="preserve">Saved 20+ hours by </w:t>
+      </w:r>
+      <w:r>
+        <w:rPr>
+          <w:rFonts w:cs="Calibri" w:cstheme="minorHAnsi"/>
+        </w:rPr>
+        <w:t>Automat</w:t>
+      </w:r>
+      <w:r>
+        <w:rPr>
+          <w:rFonts w:cs="Calibri" w:cstheme="minorHAnsi"/>
+        </w:rPr>
+        <w:t>ing</w:t>
+      </w:r>
+      <w:r>
+        <w:rPr>
+          <w:rFonts w:cs="Calibri" w:cstheme="minorHAnsi"/>
+        </w:rPr>
+        <w:t xml:space="preserve"> core DBA task using dynamic SQL</w:t>
       </w:r>
     </w:p>
     <w:p>
@@ -1617,7 +1691,9 @@
         </w:rPr>
       </w:pPr>
       <w:r>
-        <w:rPr/>
+        <w:rPr>
+          <w:rFonts w:cs="Calibri" w:cstheme="minorHAnsi"/>
+        </w:rPr>
       </w:r>
     </w:p>
     <w:p>
@@ -1655,7 +1731,7 @@
           <w:bCs/>
         </w:rPr>
       </w:pPr>
-      <w:hyperlink r:id="rId6">
+      <w:hyperlink r:id="rId7">
         <w:r>
           <w:rPr>
             <w:rStyle w:val="Hyperlink"/>
@@ -1692,12 +1768,43 @@
         <w:tab/>
         <w:t xml:space="preserve">   </w:t>
         <w:tab/>
-      </w:r>
-      <w:r>
-        <w:rPr>
-          <w:rFonts w:eastAsia="Microsoft JhengHei" w:cs="Calibri" w:cstheme="minorHAnsi"/>
-        </w:rPr>
-        <w:t>11/24 - Present</w:t>
+        <w:t xml:space="preserve"> </w:t>
+      </w:r>
+      <w:r>
+        <w:rPr>
+          <w:rFonts w:eastAsia="Microsoft JhengHei" w:cs="Calibri" w:cstheme="minorHAnsi"/>
+        </w:rPr>
+        <w:t>0</w:t>
+      </w:r>
+      <w:r>
+        <w:rPr>
+          <w:rFonts w:eastAsia="Microsoft JhengHei" w:cs="Calibri" w:cstheme="minorHAnsi"/>
+        </w:rPr>
+        <w:t>1/</w:t>
+      </w:r>
+      <w:r>
+        <w:rPr>
+          <w:rFonts w:eastAsia="Microsoft JhengHei" w:cs="Calibri" w:cstheme="minorHAnsi"/>
+        </w:rPr>
+        <w:t>20</w:t>
+      </w:r>
+      <w:r>
+        <w:rPr>
+          <w:rFonts w:eastAsia="Microsoft JhengHei" w:cs="Calibri" w:cstheme="minorHAnsi"/>
+        </w:rPr>
+        <w:t>2</w:t>
+      </w:r>
+      <w:r>
+        <w:rPr>
+          <w:rFonts w:eastAsia="Microsoft JhengHei" w:cs="Calibri" w:cstheme="minorHAnsi"/>
+        </w:rPr>
+        <w:t>1</w:t>
+      </w:r>
+      <w:r>
+        <w:rPr>
+          <w:rFonts w:eastAsia="Microsoft JhengHei" w:cs="Calibri" w:cstheme="minorHAnsi"/>
+        </w:rPr>
+        <w:t xml:space="preserve"> - Present</w:t>
       </w:r>
     </w:p>
     <w:p>
@@ -1773,7 +1880,7 @@
           <w:bCs/>
         </w:rPr>
       </w:pPr>
-      <w:hyperlink r:id="rId7" w:tgtFrame="_blank">
+      <w:hyperlink r:id="rId8" w:tgtFrame="_blank">
         <w:r>
           <w:rPr>
             <w:rStyle w:val="Hyperlink"/>
@@ -1804,44 +1911,31 @@
         <w:tab/>
         <w:t xml:space="preserve">      </w:t>
         <w:tab/>
-        <w:t xml:space="preserve">         </w:t>
-        <w:tab/>
-      </w:r>
-      <w:r>
-        <w:rPr>
-          <w:rFonts w:eastAsia="Microsoft JhengHei" w:cs="Calibri" w:cstheme="minorHAnsi"/>
-        </w:rPr>
-        <w:t>09</w:t>
-      </w:r>
-      <w:r>
-        <w:rPr>
-          <w:rFonts w:eastAsia="Microsoft JhengHei" w:cs="Calibri" w:cstheme="minorHAnsi"/>
-        </w:rPr>
-        <w:t>/2</w:t>
-      </w:r>
-      <w:r>
-        <w:rPr>
-          <w:rFonts w:eastAsia="Microsoft JhengHei" w:cs="Calibri" w:cstheme="minorHAnsi"/>
-        </w:rPr>
-        <w:t>3</w:t>
-      </w:r>
-      <w:r>
-        <w:rPr>
-          <w:rFonts w:eastAsia="Microsoft JhengHei" w:cs="Calibri" w:cstheme="minorHAnsi"/>
-        </w:rPr>
-        <w:t xml:space="preserve"> – 0</w:t>
-      </w:r>
-      <w:r>
-        <w:rPr>
-          <w:rFonts w:eastAsia="Microsoft JhengHei" w:cs="Calibri" w:cstheme="minorHAnsi"/>
-        </w:rPr>
-        <w:t>1</w:t>
-      </w:r>
-      <w:r>
-        <w:rPr>
-          <w:rFonts w:eastAsia="Microsoft JhengHei" w:cs="Calibri" w:cstheme="minorHAnsi"/>
-        </w:rPr>
-        <w:t>/24</w:t>
+        <w:t xml:space="preserve">            09/</w:t>
+      </w:r>
+      <w:r>
+        <w:rPr>
+          <w:rFonts w:eastAsia="Microsoft JhengHei" w:cs="Calibri" w:cstheme="minorHAnsi"/>
+        </w:rPr>
+        <w:t>20</w:t>
+      </w:r>
+      <w:r>
+        <w:rPr>
+          <w:rFonts w:eastAsia="Microsoft JhengHei" w:cs="Calibri" w:cstheme="minorHAnsi"/>
+        </w:rPr>
+        <w:t>23 – 01/</w:t>
+      </w:r>
+      <w:r>
+        <w:rPr>
+          <w:rFonts w:eastAsia="Microsoft JhengHei" w:cs="Calibri" w:cstheme="minorHAnsi"/>
+        </w:rPr>
+        <w:t>20</w:t>
+      </w:r>
+      <w:r>
+        <w:rPr>
+          <w:rFonts w:eastAsia="Microsoft JhengHei" w:cs="Calibri" w:cstheme="minorHAnsi"/>
+        </w:rPr>
+        <w:t>24</w:t>
       </w:r>
     </w:p>
     <w:p>
@@ -1896,7 +1990,7 @@
           <w:bCs/>
         </w:rPr>
       </w:pPr>
-      <w:hyperlink r:id="rId8">
+      <w:hyperlink r:id="rId9">
         <w:r>
           <w:rPr>
             <w:rStyle w:val="Hyperlink"/>
@@ -1909,21 +2003,7 @@
             <w:u w:val="none"/>
             <w:lang w:val="en-IN" w:eastAsia="en-US" w:bidi="ar-SA"/>
           </w:rPr>
-          <w:t>Alert Engin</w:t>
-        </w:r>
-        <w:r>
-          <w:rPr>
-            <w:rStyle w:val="Hyperlink"/>
-            <w:rFonts w:eastAsia="Microsoft JhengHei" w:cs="Calibri" w:cstheme="minorHAnsi"/>
-            <w:b/>
-            <w:bCs/>
-            <w:kern w:val="2"/>
-            <w:sz w:val="22"/>
-            <w:szCs w:val="22"/>
-            <w:u w:val="none"/>
-            <w:lang w:val="en-IN" w:eastAsia="en-US" w:bidi="ar-SA"/>
-          </w:rPr>
-          <w:t>e</w:t>
+          <w:t>Alert Engine</w:t>
         </w:r>
       </w:hyperlink>
       <w:r>
@@ -1943,49 +2023,31 @@
         <w:tab/>
         <w:tab/>
         <w:tab/>
-        <w:tab/>
-      </w:r>
-      <w:r>
-        <w:rPr>
-          <w:rFonts w:eastAsia="Microsoft JhengHei" w:cs="Calibri" w:cstheme="minorHAnsi"/>
-        </w:rPr>
-        <w:t>04</w:t>
-      </w:r>
-      <w:r>
-        <w:rPr>
-          <w:rFonts w:eastAsia="Microsoft JhengHei" w:cs="Calibri" w:cstheme="minorHAnsi"/>
-        </w:rPr>
-        <w:t>/2</w:t>
-      </w:r>
-      <w:r>
-        <w:rPr>
-          <w:rFonts w:eastAsia="Microsoft JhengHei" w:cs="Calibri" w:cstheme="minorHAnsi"/>
-        </w:rPr>
-        <w:t>4</w:t>
-      </w:r>
-      <w:r>
-        <w:rPr>
-          <w:rFonts w:eastAsia="Microsoft JhengHei" w:cs="Calibri" w:cstheme="minorHAnsi"/>
-        </w:rPr>
-        <w:t xml:space="preserve"> – 0</w:t>
-      </w:r>
-      <w:r>
-        <w:rPr>
-          <w:rFonts w:eastAsia="Microsoft JhengHei" w:cs="Calibri" w:cstheme="minorHAnsi"/>
-        </w:rPr>
-        <w:t>1</w:t>
-      </w:r>
-      <w:r>
-        <w:rPr>
-          <w:rFonts w:eastAsia="Microsoft JhengHei" w:cs="Calibri" w:cstheme="minorHAnsi"/>
-        </w:rPr>
-        <w:t>/2</w:t>
-      </w:r>
-      <w:r>
-        <w:rPr>
-          <w:rFonts w:eastAsia="Microsoft JhengHei" w:cs="Calibri" w:cstheme="minorHAnsi"/>
-        </w:rPr>
-        <w:t>5</w:t>
+        <w:t xml:space="preserve">            04/</w:t>
+      </w:r>
+      <w:r>
+        <w:rPr>
+          <w:rFonts w:eastAsia="Microsoft JhengHei" w:cs="Calibri" w:cstheme="minorHAnsi"/>
+        </w:rPr>
+        <w:t>20</w:t>
+      </w:r>
+      <w:r>
+        <w:rPr>
+          <w:rFonts w:eastAsia="Microsoft JhengHei" w:cs="Calibri" w:cstheme="minorHAnsi"/>
+        </w:rPr>
+        <w:t>24 – 01/</w:t>
+      </w:r>
+      <w:r>
+        <w:rPr>
+          <w:rFonts w:eastAsia="Microsoft JhengHei" w:cs="Calibri" w:cstheme="minorHAnsi"/>
+        </w:rPr>
+        <w:t>20</w:t>
+      </w:r>
+      <w:r>
+        <w:rPr>
+          <w:rFonts w:eastAsia="Microsoft JhengHei" w:cs="Calibri" w:cstheme="minorHAnsi"/>
+        </w:rPr>
+        <w:t>25</w:t>
       </w:r>
     </w:p>
     <w:p>
@@ -2040,7 +2102,7 @@
           <w:bCs/>
         </w:rPr>
       </w:pPr>
-      <w:hyperlink r:id="rId9">
+      <w:hyperlink r:id="rId10">
         <w:r>
           <w:rPr>
             <w:rStyle w:val="Hyperlink"/>
@@ -2073,49 +2135,31 @@
         <w:tab/>
         <w:tab/>
         <w:tab/>
-        <w:tab/>
-      </w:r>
-      <w:r>
-        <w:rPr>
-          <w:rFonts w:eastAsia="Microsoft JhengHei" w:cs="Calibri" w:cstheme="minorHAnsi"/>
-        </w:rPr>
-        <w:t>05</w:t>
-      </w:r>
-      <w:r>
-        <w:rPr>
-          <w:rFonts w:eastAsia="Microsoft JhengHei" w:cs="Calibri" w:cstheme="minorHAnsi"/>
-        </w:rPr>
-        <w:t>/2</w:t>
-      </w:r>
-      <w:r>
-        <w:rPr>
-          <w:rFonts w:eastAsia="Microsoft JhengHei" w:cs="Calibri" w:cstheme="minorHAnsi"/>
-        </w:rPr>
-        <w:t>0</w:t>
-      </w:r>
-      <w:r>
-        <w:rPr>
-          <w:rFonts w:eastAsia="Microsoft JhengHei" w:cs="Calibri" w:cstheme="minorHAnsi"/>
-        </w:rPr>
-        <w:t xml:space="preserve"> – </w:t>
-      </w:r>
-      <w:r>
-        <w:rPr>
-          <w:rFonts w:eastAsia="Microsoft JhengHei" w:cs="Calibri" w:cstheme="minorHAnsi"/>
-        </w:rPr>
-        <w:t>08</w:t>
-      </w:r>
-      <w:r>
-        <w:rPr>
-          <w:rFonts w:eastAsia="Microsoft JhengHei" w:cs="Calibri" w:cstheme="minorHAnsi"/>
-        </w:rPr>
-        <w:t>/2</w:t>
-      </w:r>
-      <w:r>
-        <w:rPr>
-          <w:rFonts w:eastAsia="Microsoft JhengHei" w:cs="Calibri" w:cstheme="minorHAnsi"/>
-        </w:rPr>
-        <w:t>0</w:t>
+        <w:t xml:space="preserve">            05/</w:t>
+      </w:r>
+      <w:r>
+        <w:rPr>
+          <w:rFonts w:eastAsia="Microsoft JhengHei" w:cs="Calibri" w:cstheme="minorHAnsi"/>
+        </w:rPr>
+        <w:t>20</w:t>
+      </w:r>
+      <w:r>
+        <w:rPr>
+          <w:rFonts w:eastAsia="Microsoft JhengHei" w:cs="Calibri" w:cstheme="minorHAnsi"/>
+        </w:rPr>
+        <w:t>20 – 08/</w:t>
+      </w:r>
+      <w:r>
+        <w:rPr>
+          <w:rFonts w:eastAsia="Microsoft JhengHei" w:cs="Calibri" w:cstheme="minorHAnsi"/>
+        </w:rPr>
+        <w:t>20</w:t>
+      </w:r>
+      <w:r>
+        <w:rPr>
+          <w:rFonts w:eastAsia="Microsoft JhengHei" w:cs="Calibri" w:cstheme="minorHAnsi"/>
+        </w:rPr>
+        <w:t>20</w:t>
       </w:r>
     </w:p>
     <w:p>
@@ -2203,19 +2247,14 @@
         <w:rPr>
           <w:rFonts w:cs="Calibri" w:cstheme="minorHAnsi"/>
         </w:rPr>
-        <w:t>Muliple records for infra automations</w:t>
-      </w:r>
-      <w:r>
-        <w:rPr>
-          <w:rFonts w:cs="Calibri" w:cstheme="minorHAnsi"/>
-        </w:rPr>
-        <w:t xml:space="preserve"> – </w:t>
-      </w:r>
-      <w:hyperlink r:id="rId10">
+        <w:t xml:space="preserve">Muliple records for infra automations – </w:t>
+      </w:r>
+      <w:hyperlink r:id="rId11">
         <w:r>
           <w:rPr>
             <w:rStyle w:val="Hyperlink"/>
             <w:rFonts w:cs="Calibri" w:cstheme="minorHAnsi"/>
+            <w:u w:val="none"/>
           </w:rPr>
           <w:t>GitHub</w:t>
         </w:r>
@@ -2266,13 +2305,7 @@
         <w:rPr>
           <w:rFonts w:cs="Calibri" w:cstheme="minorHAnsi"/>
         </w:rPr>
-        <w:t>B</w:t>
-      </w:r>
-      <w:r>
-        <w:rPr>
-          <w:rFonts w:cs="Calibri" w:cstheme="minorHAnsi"/>
-        </w:rPr>
-        <w:t>uilt various open source projects for community</w:t>
+        <w:t>Built various open source projects for community</w:t>
       </w:r>
     </w:p>
     <w:p>
@@ -2288,7 +2321,11 @@
         </w:rPr>
       </w:pPr>
       <w:r>
-        <w:rPr/>
+        <w:rPr>
+          <w:rFonts w:cs="Calibri" w:cstheme="minorHAnsi"/>
+          <w:sz w:val="20"/>
+          <w:szCs w:val="20"/>
+        </w:rPr>
       </w:r>
     </w:p>
     <w:p>
@@ -2363,7 +2400,7 @@
         </w:rPr>
         <w:t xml:space="preserve"> </w:t>
         <w:tab/>
-        <w:t xml:space="preserve">   Gwalior, I</w:t>
+        <w:t xml:space="preserve">         Gwalior, I</w:t>
       </w:r>
       <w:r>
         <w:rPr>
@@ -2395,19 +2432,7 @@
         <w:rPr>
           <w:rFonts w:eastAsia="Microsoft JhengHei" w:cs="Calibri" w:cstheme="minorHAnsi"/>
         </w:rPr>
-        <w:t xml:space="preserve"> in </w:t>
-      </w:r>
-      <w:r>
-        <w:rPr>
-          <w:rFonts w:eastAsia="Microsoft JhengHei" w:cs="Calibri" w:cstheme="minorHAnsi"/>
-        </w:rPr>
-        <w:t>Electronics &amp; Communication</w:t>
-      </w:r>
-      <w:r>
-        <w:rPr>
-          <w:rFonts w:eastAsia="Microsoft JhengHei" w:cs="Calibri" w:cstheme="minorHAnsi"/>
-        </w:rPr>
-        <w:t xml:space="preserve"> Engineering   </w:t>
+        <w:t xml:space="preserve"> in Electronics &amp; Communication Engineering   </w:t>
       </w:r>
       <w:r>
         <w:rPr>
@@ -2420,25 +2445,13 @@
         <w:tab/>
         <w:t xml:space="preserve"> </w:t>
         <w:tab/>
-        <w:t xml:space="preserve">     </w:t>
-      </w:r>
-      <w:r>
-        <w:rPr>
-          <w:rFonts w:cs="Calibri" w:cstheme="minorHAnsi"/>
-        </w:rPr>
-        <w:t>20</w:t>
-      </w:r>
-      <w:r>
-        <w:rPr>
-          <w:rFonts w:cs="Calibri" w:cstheme="minorHAnsi"/>
-        </w:rPr>
-        <w:t>06</w:t>
-      </w:r>
-      <w:r>
-        <w:rPr>
-          <w:rFonts w:cs="Calibri" w:cstheme="minorHAnsi"/>
-        </w:rPr>
-        <w:t xml:space="preserve"> </w:t>
+        <w:t xml:space="preserve">           </w:t>
+      </w:r>
+      <w:r>
+        <w:rPr>
+          <w:rFonts w:cs="Calibri" w:cstheme="minorHAnsi"/>
+        </w:rPr>
+        <w:t xml:space="preserve">2006 </w:t>
       </w:r>
       <w:r>
         <w:rPr>
@@ -2450,19 +2463,7 @@
         <w:rPr>
           <w:rFonts w:cs="Calibri" w:cstheme="minorHAnsi"/>
         </w:rPr>
-        <w:t xml:space="preserve"> 201</w:t>
-      </w:r>
-      <w:r>
-        <w:rPr>
-          <w:rFonts w:cs="Calibri" w:cstheme="minorHAnsi"/>
-        </w:rPr>
-        <w:t>0</w:t>
-      </w:r>
-      <w:r>
-        <w:rPr>
-          <w:rFonts w:cs="Calibri" w:cstheme="minorHAnsi"/>
-        </w:rPr>
-        <w:t xml:space="preserve"> </w:t>
+        <w:t xml:space="preserve"> 2010 </w:t>
       </w:r>
     </w:p>
     <w:p>
@@ -2475,7 +2476,9 @@
         </w:rPr>
       </w:pPr>
       <w:r>
-        <w:rPr/>
+        <w:rPr>
+          <w:rFonts w:eastAsia="Microsoft JhengHei" w:cs="Calibri" w:cstheme="minorHAnsi"/>
+        </w:rPr>
       </w:r>
     </w:p>
     <w:p>

--- a/Ajay_Kumar_Dwivedi.docx
+++ b/Ajay_Kumar_Dwivedi.docx
@@ -227,13 +227,7 @@
         <w:rPr>
           <w:rFonts w:cs="Calibri" w:cstheme="minorHAnsi"/>
         </w:rPr>
-        <w:t xml:space="preserve">Data Visualization, AI Automation, Clustering, HADR, </w:t>
-      </w:r>
-      <w:r>
-        <w:rPr>
-          <w:rFonts w:cs="Calibri" w:cstheme="minorHAnsi"/>
-        </w:rPr>
-        <w:t>MVP</w:t>
+        <w:t>Data Visualization, AI Automation, Clustering, HADR, MVP</w:t>
       </w:r>
     </w:p>
     <w:p>
@@ -256,19 +250,7 @@
         <w:rPr>
           <w:rFonts w:cs="Calibri" w:cstheme="minorHAnsi"/>
         </w:rPr>
-        <w:t xml:space="preserve">: </w:t>
-      </w:r>
-      <w:r>
-        <w:rPr>
-          <w:rFonts w:cs="Calibri" w:cstheme="minorHAnsi"/>
-        </w:rPr>
-        <w:t xml:space="preserve">SQL, </w:t>
-      </w:r>
-      <w:r>
-        <w:rPr>
-          <w:rFonts w:cs="Calibri" w:cstheme="minorHAnsi"/>
-        </w:rPr>
-        <w:t>Linux Shell scripting, PowerShell, Python, Ansible</w:t>
+        <w:t>: SQL, Linux Shell scripting, PowerShell, Python, Ansible</w:t>
       </w:r>
     </w:p>
     <w:p>
@@ -366,19 +348,7 @@
         <w:tab/>
         <w:tab/>
         <w:tab/>
-        <w:t xml:space="preserve">– </w:t>
-      </w:r>
-      <w:r>
-        <w:rPr>
-          <w:rFonts w:eastAsia="Microsoft JhengHei" w:cs="Calibri" w:cstheme="minorHAnsi"/>
-        </w:rPr>
-        <w:t>02/</w:t>
-      </w:r>
-      <w:r>
-        <w:rPr>
-          <w:rFonts w:eastAsia="Microsoft JhengHei" w:cs="Calibri" w:cstheme="minorHAnsi"/>
-        </w:rPr>
-        <w:t>2023</w:t>
+        <w:t>– 02/2023</w:t>
       </w:r>
     </w:p>
     <w:p>
@@ -411,13 +381,7 @@
         </w:rPr>
         <w:t xml:space="preserve">erver </w:t>
         <w:tab/>
-        <w:t xml:space="preserve">– </w:t>
-      </w:r>
-      <w:r>
-        <w:rPr>
-          <w:rFonts w:eastAsia="Microsoft JhengHei" w:cs="Calibri" w:cstheme="minorHAnsi"/>
-        </w:rPr>
-        <w:t>11/2022</w:t>
+        <w:t>– 11/2022</w:t>
       </w:r>
     </w:p>
     <w:p>
@@ -455,29 +419,7 @@
         <w:tab/>
         <w:tab/>
         <w:tab/>
-        <w:t xml:space="preserve">– </w:t>
-      </w:r>
-      <w:r>
-        <w:rPr>
-          <w:rFonts w:eastAsia="Microsoft JhengHei" w:cs="Calibri" w:cstheme="minorHAnsi"/>
-          <w:color w:val="auto"/>
-          <w:kern w:val="2"/>
-          <w:sz w:val="22"/>
-          <w:szCs w:val="22"/>
-          <w:lang w:val="en-IN" w:eastAsia="en-US" w:bidi="ar-SA"/>
-        </w:rPr>
-        <w:t>10/</w:t>
-      </w:r>
-      <w:r>
-        <w:rPr>
-          <w:rFonts w:eastAsia="Microsoft JhengHei" w:cs="Calibri" w:cstheme="minorHAnsi"/>
-          <w:color w:val="auto"/>
-          <w:kern w:val="2"/>
-          <w:sz w:val="22"/>
-          <w:szCs w:val="22"/>
-          <w:lang w:val="en-IN" w:eastAsia="en-US" w:bidi="ar-SA"/>
-        </w:rPr>
-        <w:t>2010</w:t>
+        <w:t>– 10/2010</w:t>
       </w:r>
     </w:p>
     <w:p>
@@ -603,19 +545,7 @@
         <w:tab/>
         <w:tab/>
         <w:tab/>
-        <w:t xml:space="preserve">         </w:t>
-      </w:r>
-      <w:r>
-        <w:rPr>
-          <w:rFonts w:eastAsia="Microsoft JhengHei" w:cs="Calibri" w:cstheme="minorHAnsi"/>
-        </w:rPr>
-        <w:t>02/</w:t>
-      </w:r>
-      <w:r>
-        <w:rPr>
-          <w:rFonts w:eastAsia="Microsoft JhengHei" w:cs="Calibri" w:cstheme="minorHAnsi"/>
-        </w:rPr>
-        <w:t>2022 – Present</w:t>
+        <w:t xml:space="preserve">         02/2022 – Present</w:t>
       </w:r>
     </w:p>
     <w:p>
@@ -678,13 +608,7 @@
         <w:rPr>
           <w:rFonts w:cs="Calibri" w:cstheme="minorHAnsi"/>
         </w:rPr>
-        <w:t xml:space="preserve">Reduced query time to 20x by fixing </w:t>
-      </w:r>
-      <w:r>
-        <w:rPr>
-          <w:rFonts w:cs="Calibri" w:cstheme="minorHAnsi"/>
-        </w:rPr>
-        <w:t>problems like Ascending Key issue, Kitchen Sink design, uneven threading, distributed query plans, MSTVFs, etc</w:t>
+        <w:t>Reduced query time to 20x by fixing problems like Ascending Key issue, Kitchen Sink design, uneven threading, distributed query plans, MSTVFs, etc</w:t>
       </w:r>
     </w:p>
     <w:p>
@@ -705,31 +629,7 @@
         <w:rPr>
           <w:rFonts w:cs="Calibri" w:cstheme="minorHAnsi"/>
         </w:rPr>
-        <w:t xml:space="preserve">Built Monitoring &amp; </w:t>
-      </w:r>
-      <w:r>
-        <w:rPr>
-          <w:rFonts w:cs="Calibri" w:cstheme="minorHAnsi"/>
-        </w:rPr>
-        <w:t xml:space="preserve">45+ </w:t>
-      </w:r>
-      <w:r>
-        <w:rPr>
-          <w:rFonts w:cs="Calibri" w:cstheme="minorHAnsi"/>
-        </w:rPr>
-        <w:t>Alert</w:t>
-      </w:r>
-      <w:r>
-        <w:rPr>
-          <w:rFonts w:cs="Calibri" w:cstheme="minorHAnsi"/>
-        </w:rPr>
-        <w:t>s</w:t>
-      </w:r>
-      <w:r>
-        <w:rPr>
-          <w:rFonts w:cs="Calibri" w:cstheme="minorHAnsi"/>
-        </w:rPr>
-        <w:t xml:space="preserve"> using PowerShell &amp; Python for SQLServers</w:t>
+        <w:t>Built Monitoring &amp; 45+ Alerts using PowerShell &amp; Python for SQLServers</w:t>
       </w:r>
     </w:p>
     <w:p>
@@ -828,51 +728,7 @@
           <w:szCs w:val="22"/>
           <w:lang w:val="en-IN" w:eastAsia="en-US" w:bidi="ar-SA"/>
         </w:rPr>
-        <w:t xml:space="preserve">    </w:t>
-      </w:r>
-      <w:r>
-        <w:rPr>
-          <w:rFonts w:eastAsia="Microsoft JhengHei" w:cs="Calibri" w:cstheme="minorHAnsi"/>
-          <w:color w:val="auto"/>
-          <w:kern w:val="2"/>
-          <w:sz w:val="22"/>
-          <w:szCs w:val="22"/>
-          <w:lang w:val="en-IN" w:eastAsia="en-US" w:bidi="ar-SA"/>
-        </w:rPr>
-        <w:t>05/</w:t>
-      </w:r>
-      <w:r>
-        <w:rPr>
-          <w:rFonts w:eastAsia="Microsoft JhengHei" w:cs="Calibri" w:cstheme="minorHAnsi"/>
-          <w:color w:val="auto"/>
-          <w:kern w:val="2"/>
-          <w:sz w:val="22"/>
-          <w:szCs w:val="22"/>
-          <w:lang w:val="en-IN" w:eastAsia="en-US" w:bidi="ar-SA"/>
-        </w:rPr>
-        <w:t xml:space="preserve">2020 - </w:t>
-      </w:r>
-      <w:r>
-        <w:rPr>
-          <w:rFonts w:eastAsia="Microsoft JhengHei" w:cs="Calibri" w:cstheme="minorHAnsi"/>
-          <w:color w:val="auto"/>
-          <w:kern w:val="2"/>
-          <w:sz w:val="22"/>
-          <w:szCs w:val="22"/>
-          <w:lang w:val="en-IN" w:eastAsia="en-US" w:bidi="ar-SA"/>
-        </w:rPr>
-        <w:t>02/</w:t>
-      </w:r>
-      <w:r>
-        <w:rPr>
-          <w:rFonts w:eastAsia="Microsoft JhengHei" w:cs="Calibri" w:cstheme="minorHAnsi"/>
-          <w:color w:val="auto"/>
-          <w:kern w:val="2"/>
-          <w:sz w:val="22"/>
-          <w:szCs w:val="22"/>
-          <w:lang w:val="en-IN" w:eastAsia="en-US" w:bidi="ar-SA"/>
-        </w:rPr>
-        <w:t>2022</w:t>
+        <w:t xml:space="preserve">    05/2020 - 02/2022</w:t>
       </w:r>
     </w:p>
     <w:p>
@@ -956,13 +812,7 @@
         <w:rPr>
           <w:rFonts w:cs="Calibri" w:cstheme="minorHAnsi"/>
         </w:rPr>
-        <w:t xml:space="preserve">Automated Script Out of entire SQLServer Instance </w:t>
-      </w:r>
-      <w:r>
-        <w:rPr>
-          <w:rFonts w:cs="Calibri" w:cstheme="minorHAnsi"/>
-        </w:rPr>
-        <w:t>for Disaster Recovery Drills</w:t>
+        <w:t>Automated Script Out of entire SQLServer Instance for Disaster Recovery Drills</w:t>
       </w:r>
     </w:p>
     <w:p>
@@ -1043,31 +893,7 @@
         <w:t xml:space="preserve">         </w:t>
         <w:tab/>
         <w:tab/>
-        <w:t xml:space="preserve">     </w:t>
-      </w:r>
-      <w:r>
-        <w:rPr>
-          <w:rFonts w:eastAsia="Microsoft JhengHei" w:cs="Calibri" w:cstheme="minorHAnsi"/>
-        </w:rPr>
-        <w:t>02/</w:t>
-      </w:r>
-      <w:r>
-        <w:rPr>
-          <w:rFonts w:eastAsia="Microsoft JhengHei" w:cs="Calibri" w:cstheme="minorHAnsi"/>
-        </w:rPr>
-        <w:t xml:space="preserve">2018 – </w:t>
-      </w:r>
-      <w:r>
-        <w:rPr>
-          <w:rFonts w:eastAsia="Microsoft JhengHei" w:cs="Calibri" w:cstheme="minorHAnsi"/>
-        </w:rPr>
-        <w:t>05/</w:t>
-      </w:r>
-      <w:r>
-        <w:rPr>
-          <w:rFonts w:eastAsia="Microsoft JhengHei" w:cs="Calibri" w:cstheme="minorHAnsi"/>
-        </w:rPr>
-        <w:t>2020</w:t>
+        <w:t xml:space="preserve">     02/2018 – 05/2020</w:t>
       </w:r>
     </w:p>
     <w:p>
@@ -1088,13 +914,7 @@
         <w:rPr>
           <w:rFonts w:cs="Calibri" w:cstheme="minorHAnsi"/>
         </w:rPr>
-        <w:t>Saved 100+ hours by building</w:t>
-      </w:r>
-      <w:r>
-        <w:rPr>
-          <w:rFonts w:cs="Calibri" w:cstheme="minorHAnsi"/>
-        </w:rPr>
-        <w:t xml:space="preserve"> Self-service portal using Flask</w:t>
+        <w:t>Saved 100+ hours by building Self-service portal using Flask</w:t>
       </w:r>
     </w:p>
     <w:p>
@@ -1121,7 +941,25 @@
         <w:rPr>
           <w:rFonts w:cs="Calibri" w:cstheme="minorHAnsi"/>
         </w:rPr>
-        <w:t>Automated SQLServer deployment and configuration using PowerShell</w:t>
+        <w:t>by a</w:t>
+      </w:r>
+      <w:r>
+        <w:rPr>
+          <w:rFonts w:cs="Calibri" w:cstheme="minorHAnsi"/>
+        </w:rPr>
+        <w:t>utomat</w:t>
+      </w:r>
+      <w:r>
+        <w:rPr>
+          <w:rFonts w:cs="Calibri" w:cstheme="minorHAnsi"/>
+        </w:rPr>
+        <w:t>ing</w:t>
+      </w:r>
+      <w:r>
+        <w:rPr>
+          <w:rFonts w:cs="Calibri" w:cstheme="minorHAnsi"/>
+        </w:rPr>
+        <w:t xml:space="preserve"> SQLServer deployment and configuration using PowerShell</w:t>
       </w:r>
     </w:p>
     <w:p>
@@ -1142,19 +980,7 @@
         <w:rPr>
           <w:rFonts w:cs="Calibri" w:cstheme="minorHAnsi"/>
         </w:rPr>
-        <w:t xml:space="preserve">Reduced </w:t>
-      </w:r>
-      <w:r>
-        <w:rPr>
-          <w:rFonts w:cs="Calibri" w:cstheme="minorHAnsi"/>
-        </w:rPr>
-        <w:t xml:space="preserve">Replication Health &amp; Latency </w:t>
-      </w:r>
-      <w:r>
-        <w:rPr>
-          <w:rFonts w:cs="Calibri" w:cstheme="minorHAnsi"/>
-        </w:rPr>
-        <w:t>issues by 10x with latency infra</w:t>
+        <w:t>Reduced Replication Health &amp; Latency issues by 10x with latency infra</w:t>
       </w:r>
     </w:p>
     <w:p>
@@ -1254,31 +1080,7 @@
         <w:t xml:space="preserve">         </w:t>
         <w:tab/>
         <w:tab/>
-        <w:t xml:space="preserve">            </w:t>
-      </w:r>
-      <w:r>
-        <w:rPr>
-          <w:rFonts w:eastAsia="Microsoft JhengHei" w:cs="Calibri" w:cstheme="minorHAnsi"/>
-        </w:rPr>
-        <w:t>10/</w:t>
-      </w:r>
-      <w:r>
-        <w:rPr>
-          <w:rFonts w:eastAsia="Microsoft JhengHei" w:cs="Calibri" w:cstheme="minorHAnsi"/>
-        </w:rPr>
-        <w:t xml:space="preserve">2016 – </w:t>
-      </w:r>
-      <w:r>
-        <w:rPr>
-          <w:rFonts w:eastAsia="Microsoft JhengHei" w:cs="Calibri" w:cstheme="minorHAnsi"/>
-        </w:rPr>
-        <w:t>02/</w:t>
-      </w:r>
-      <w:r>
-        <w:rPr>
-          <w:rFonts w:eastAsia="Microsoft JhengHei" w:cs="Calibri" w:cstheme="minorHAnsi"/>
-        </w:rPr>
-        <w:t>2018</w:t>
+        <w:t xml:space="preserve">            10/2016 – 02/2018</w:t>
       </w:r>
     </w:p>
     <w:p>
@@ -1320,19 +1122,7 @@
         <w:rPr>
           <w:rFonts w:cs="Calibri" w:cstheme="minorHAnsi"/>
         </w:rPr>
-        <w:t xml:space="preserve">Reduced </w:t>
-      </w:r>
-      <w:r>
-        <w:rPr>
-          <w:rFonts w:cs="Calibri" w:cstheme="minorHAnsi"/>
-        </w:rPr>
-        <w:t xml:space="preserve">VLDBs </w:t>
-      </w:r>
-      <w:r>
-        <w:rPr>
-          <w:rFonts w:cs="Calibri" w:cstheme="minorHAnsi"/>
-        </w:rPr>
-        <w:t>maintenance time by 3x with effective backup &amp; defragmentation strategies</w:t>
+        <w:t>Reduced VLDBs maintenance time by 3x with effective backup &amp; defragmentation strategies</w:t>
       </w:r>
     </w:p>
     <w:p>
@@ -1410,31 +1200,7 @@
         <w:t xml:space="preserve">         </w:t>
         <w:tab/>
         <w:tab/>
-        <w:t xml:space="preserve">            </w:t>
-      </w:r>
-      <w:r>
-        <w:rPr>
-          <w:rFonts w:eastAsia="Microsoft JhengHei" w:cs="Calibri" w:cstheme="minorHAnsi"/>
-        </w:rPr>
-        <w:t>06/</w:t>
-      </w:r>
-      <w:r>
-        <w:rPr>
-          <w:rFonts w:eastAsia="Microsoft JhengHei" w:cs="Calibri" w:cstheme="minorHAnsi"/>
-        </w:rPr>
-        <w:t xml:space="preserve">2015 – </w:t>
-      </w:r>
-      <w:r>
-        <w:rPr>
-          <w:rFonts w:eastAsia="Microsoft JhengHei" w:cs="Calibri" w:cstheme="minorHAnsi"/>
-        </w:rPr>
-        <w:t>10/</w:t>
-      </w:r>
-      <w:r>
-        <w:rPr>
-          <w:rFonts w:eastAsia="Microsoft JhengHei" w:cs="Calibri" w:cstheme="minorHAnsi"/>
-        </w:rPr>
-        <w:t>2016</w:t>
+        <w:t xml:space="preserve">            06/2015 – 10/2016</w:t>
       </w:r>
     </w:p>
     <w:p>
@@ -1555,31 +1321,7 @@
         <w:tab/>
         <w:t xml:space="preserve">     </w:t>
         <w:tab/>
-        <w:t xml:space="preserve">            </w:t>
-      </w:r>
-      <w:r>
-        <w:rPr>
-          <w:rFonts w:eastAsia="Microsoft JhengHei" w:cs="Calibri" w:cstheme="minorHAnsi"/>
-        </w:rPr>
-        <w:t>03/</w:t>
-      </w:r>
-      <w:r>
-        <w:rPr>
-          <w:rFonts w:eastAsia="Microsoft JhengHei" w:cs="Calibri" w:cstheme="minorHAnsi"/>
-        </w:rPr>
-        <w:t xml:space="preserve">2011 – </w:t>
-      </w:r>
-      <w:r>
-        <w:rPr>
-          <w:rFonts w:eastAsia="Microsoft JhengHei" w:cs="Calibri" w:cstheme="minorHAnsi"/>
-        </w:rPr>
-        <w:t>06/</w:t>
-      </w:r>
-      <w:r>
-        <w:rPr>
-          <w:rFonts w:eastAsia="Microsoft JhengHei" w:cs="Calibri" w:cstheme="minorHAnsi"/>
-        </w:rPr>
-        <w:t>2015</w:t>
+        <w:t xml:space="preserve">            03/2011 – 06/2015</w:t>
       </w:r>
     </w:p>
     <w:p>
@@ -1600,13 +1342,7 @@
         <w:rPr>
           <w:rFonts w:cs="Calibri" w:cstheme="minorHAnsi"/>
         </w:rPr>
-        <w:t xml:space="preserve">Built data migration pipelines using SSIS </w:t>
-      </w:r>
-      <w:r>
-        <w:rPr>
-          <w:rFonts w:cs="Calibri" w:cstheme="minorHAnsi"/>
-        </w:rPr>
-        <w:t>to move billions of records</w:t>
+        <w:t>Built data migration pipelines using SSIS to move billions of records</w:t>
       </w:r>
     </w:p>
     <w:p>
@@ -1627,13 +1363,7 @@
         <w:rPr>
           <w:rFonts w:cs="Calibri" w:cstheme="minorHAnsi"/>
         </w:rPr>
-        <w:t xml:space="preserve">Built data warehouse refresh pipelines using Pentaho &amp; Kettle </w:t>
-      </w:r>
-      <w:r>
-        <w:rPr>
-          <w:rFonts w:cs="Calibri" w:cstheme="minorHAnsi"/>
-        </w:rPr>
-        <w:t>Retail stores</w:t>
+        <w:t>Built data warehouse refresh pipelines using Pentaho &amp; Kettle Retail stores</w:t>
       </w:r>
     </w:p>
     <w:p>
@@ -1654,25 +1384,7 @@
         <w:rPr>
           <w:rFonts w:cs="Calibri" w:cstheme="minorHAnsi"/>
         </w:rPr>
-        <w:t xml:space="preserve">Saved 20+ hours by </w:t>
-      </w:r>
-      <w:r>
-        <w:rPr>
-          <w:rFonts w:cs="Calibri" w:cstheme="minorHAnsi"/>
-        </w:rPr>
-        <w:t>Automat</w:t>
-      </w:r>
-      <w:r>
-        <w:rPr>
-          <w:rFonts w:cs="Calibri" w:cstheme="minorHAnsi"/>
-        </w:rPr>
-        <w:t>ing</w:t>
-      </w:r>
-      <w:r>
-        <w:rPr>
-          <w:rFonts w:cs="Calibri" w:cstheme="minorHAnsi"/>
-        </w:rPr>
-        <w:t xml:space="preserve"> core DBA task using dynamic SQL</w:t>
+        <w:t>Saved 20+ hours by Automating core DBA task using dynamic SQL</w:t>
       </w:r>
     </w:p>
     <w:p>
@@ -1768,43 +1480,7 @@
         <w:tab/>
         <w:t xml:space="preserve">   </w:t>
         <w:tab/>
-        <w:t xml:space="preserve"> </w:t>
-      </w:r>
-      <w:r>
-        <w:rPr>
-          <w:rFonts w:eastAsia="Microsoft JhengHei" w:cs="Calibri" w:cstheme="minorHAnsi"/>
-        </w:rPr>
-        <w:t>0</w:t>
-      </w:r>
-      <w:r>
-        <w:rPr>
-          <w:rFonts w:eastAsia="Microsoft JhengHei" w:cs="Calibri" w:cstheme="minorHAnsi"/>
-        </w:rPr>
-        <w:t>1/</w:t>
-      </w:r>
-      <w:r>
-        <w:rPr>
-          <w:rFonts w:eastAsia="Microsoft JhengHei" w:cs="Calibri" w:cstheme="minorHAnsi"/>
-        </w:rPr>
-        <w:t>20</w:t>
-      </w:r>
-      <w:r>
-        <w:rPr>
-          <w:rFonts w:eastAsia="Microsoft JhengHei" w:cs="Calibri" w:cstheme="minorHAnsi"/>
-        </w:rPr>
-        <w:t>2</w:t>
-      </w:r>
-      <w:r>
-        <w:rPr>
-          <w:rFonts w:eastAsia="Microsoft JhengHei" w:cs="Calibri" w:cstheme="minorHAnsi"/>
-        </w:rPr>
-        <w:t>1</w:t>
-      </w:r>
-      <w:r>
-        <w:rPr>
-          <w:rFonts w:eastAsia="Microsoft JhengHei" w:cs="Calibri" w:cstheme="minorHAnsi"/>
-        </w:rPr>
-        <w:t xml:space="preserve"> - Present</w:t>
+        <w:t xml:space="preserve"> 01/2021 - Present</w:t>
       </w:r>
     </w:p>
     <w:p>
@@ -1911,31 +1587,7 @@
         <w:tab/>
         <w:t xml:space="preserve">      </w:t>
         <w:tab/>
-        <w:t xml:space="preserve">            09/</w:t>
-      </w:r>
-      <w:r>
-        <w:rPr>
-          <w:rFonts w:eastAsia="Microsoft JhengHei" w:cs="Calibri" w:cstheme="minorHAnsi"/>
-        </w:rPr>
-        <w:t>20</w:t>
-      </w:r>
-      <w:r>
-        <w:rPr>
-          <w:rFonts w:eastAsia="Microsoft JhengHei" w:cs="Calibri" w:cstheme="minorHAnsi"/>
-        </w:rPr>
-        <w:t>23 – 01/</w:t>
-      </w:r>
-      <w:r>
-        <w:rPr>
-          <w:rFonts w:eastAsia="Microsoft JhengHei" w:cs="Calibri" w:cstheme="minorHAnsi"/>
-        </w:rPr>
-        <w:t>20</w:t>
-      </w:r>
-      <w:r>
-        <w:rPr>
-          <w:rFonts w:eastAsia="Microsoft JhengHei" w:cs="Calibri" w:cstheme="minorHAnsi"/>
-        </w:rPr>
-        <w:t>24</w:t>
+        <w:t xml:space="preserve">            09/2023 – 01/2024</w:t>
       </w:r>
     </w:p>
     <w:p>
@@ -2023,31 +1675,7 @@
         <w:tab/>
         <w:tab/>
         <w:tab/>
-        <w:t xml:space="preserve">            04/</w:t>
-      </w:r>
-      <w:r>
-        <w:rPr>
-          <w:rFonts w:eastAsia="Microsoft JhengHei" w:cs="Calibri" w:cstheme="minorHAnsi"/>
-        </w:rPr>
-        <w:t>20</w:t>
-      </w:r>
-      <w:r>
-        <w:rPr>
-          <w:rFonts w:eastAsia="Microsoft JhengHei" w:cs="Calibri" w:cstheme="minorHAnsi"/>
-        </w:rPr>
-        <w:t>24 – 01/</w:t>
-      </w:r>
-      <w:r>
-        <w:rPr>
-          <w:rFonts w:eastAsia="Microsoft JhengHei" w:cs="Calibri" w:cstheme="minorHAnsi"/>
-        </w:rPr>
-        <w:t>20</w:t>
-      </w:r>
-      <w:r>
-        <w:rPr>
-          <w:rFonts w:eastAsia="Microsoft JhengHei" w:cs="Calibri" w:cstheme="minorHAnsi"/>
-        </w:rPr>
-        <w:t>25</w:t>
+        <w:t xml:space="preserve">            04/2024 – 01/2025</w:t>
       </w:r>
     </w:p>
     <w:p>
@@ -2135,31 +1763,7 @@
         <w:tab/>
         <w:tab/>
         <w:tab/>
-        <w:t xml:space="preserve">            05/</w:t>
-      </w:r>
-      <w:r>
-        <w:rPr>
-          <w:rFonts w:eastAsia="Microsoft JhengHei" w:cs="Calibri" w:cstheme="minorHAnsi"/>
-        </w:rPr>
-        <w:t>20</w:t>
-      </w:r>
-      <w:r>
-        <w:rPr>
-          <w:rFonts w:eastAsia="Microsoft JhengHei" w:cs="Calibri" w:cstheme="minorHAnsi"/>
-        </w:rPr>
-        <w:t>20 – 08/</w:t>
-      </w:r>
-      <w:r>
-        <w:rPr>
-          <w:rFonts w:eastAsia="Microsoft JhengHei" w:cs="Calibri" w:cstheme="minorHAnsi"/>
-        </w:rPr>
-        <w:t>20</w:t>
-      </w:r>
-      <w:r>
-        <w:rPr>
-          <w:rFonts w:eastAsia="Microsoft JhengHei" w:cs="Calibri" w:cstheme="minorHAnsi"/>
-        </w:rPr>
-        <w:t>20</w:t>
+        <w:t xml:space="preserve">            05/2020 – 08/2020</w:t>
       </w:r>
     </w:p>
     <w:p>

--- a/Ajay_Kumar_Dwivedi.docx
+++ b/Ajay_Kumar_Dwivedi.docx
@@ -260,7 +260,7 @@
         <w:suppressAutoHyphens w:val="true"/>
         <w:bidi w:val="0"/>
         <w:spacing w:lineRule="auto" w:line="240" w:before="0" w:after="72"/>
-        <w:ind w:hanging="0" w:left="0" w:right="0"/>
+        <w:ind w:hanging="850" w:left="850" w:right="0"/>
         <w:jc w:val="left"/>
         <w:rPr>
           <w:rFonts w:cs="Calibri" w:cstheme="minorHAnsi"/>
@@ -278,7 +278,13 @@
         <w:rPr>
           <w:rFonts w:cs="Calibri" w:cstheme="minorHAnsi"/>
         </w:rPr>
-        <w:t xml:space="preserve"> AWS (RDS, EC2, Aurora), SQLServer, PostgreSQL, Grafana, SQLDiag, Azure Managed Instance, Flask, Git</w:t>
+        <w:t xml:space="preserve"> SQLServer, PostgreSQL, Grafana, SQLDiag, Azure Managed Instance, Flask, Git, AWS (RDS, EC2, Aurora), </w:t>
+      </w:r>
+      <w:r>
+        <w:rPr>
+          <w:rFonts w:cs="Calibri" w:cstheme="minorHAnsi"/>
+        </w:rPr>
+        <w:t>Azure (SQL Db, Managed Instance, VM)</w:t>
       </w:r>
     </w:p>
     <w:p>
@@ -935,31 +941,7 @@
         <w:rPr>
           <w:rFonts w:cs="Calibri" w:cstheme="minorHAnsi"/>
         </w:rPr>
-        <w:t xml:space="preserve">Saved 40+ hours </w:t>
-      </w:r>
-      <w:r>
-        <w:rPr>
-          <w:rFonts w:cs="Calibri" w:cstheme="minorHAnsi"/>
-        </w:rPr>
-        <w:t>by a</w:t>
-      </w:r>
-      <w:r>
-        <w:rPr>
-          <w:rFonts w:cs="Calibri" w:cstheme="minorHAnsi"/>
-        </w:rPr>
-        <w:t>utomat</w:t>
-      </w:r>
-      <w:r>
-        <w:rPr>
-          <w:rFonts w:cs="Calibri" w:cstheme="minorHAnsi"/>
-        </w:rPr>
-        <w:t>ing</w:t>
-      </w:r>
-      <w:r>
-        <w:rPr>
-          <w:rFonts w:cs="Calibri" w:cstheme="minorHAnsi"/>
-        </w:rPr>
-        <w:t xml:space="preserve"> SQLServer deployment and configuration using PowerShell</w:t>
+        <w:t>Saved 40+ hours by automating SQLServer deployment and configuration using PowerShell</w:t>
       </w:r>
     </w:p>
     <w:p>

--- a/Ajay_Kumar_Dwivedi.docx
+++ b/Ajay_Kumar_Dwivedi.docx
@@ -278,13 +278,7 @@
         <w:rPr>
           <w:rFonts w:cs="Calibri" w:cstheme="minorHAnsi"/>
         </w:rPr>
-        <w:t xml:space="preserve"> SQLServer, PostgreSQL, Grafana, SQLDiag, Azure Managed Instance, Flask, Git, AWS (RDS, EC2, Aurora), </w:t>
-      </w:r>
-      <w:r>
-        <w:rPr>
-          <w:rFonts w:cs="Calibri" w:cstheme="minorHAnsi"/>
-        </w:rPr>
-        <w:t>Azure (SQL Db, Managed Instance, VM)</w:t>
+        <w:t xml:space="preserve"> SQLServer, PostgreSQL, Grafana, SQLDiag, Azure Managed Instance, Flask, Git, AWS (RDS, EC2, Aurora), Azure (SQL Db, Managed Instance, VM)</w:t>
       </w:r>
     </w:p>
     <w:p>
@@ -2169,7 +2163,33 @@
           <w:spacing w:val="0"/>
           <w:sz w:val="23"/>
         </w:rPr>
-        <w:t>. Ready to bring expertise, innovation, and dedication to your organization.</w:t>
+        <w:t xml:space="preserve">. I help organisations build robust, fully automated infrastructure with PowerShell, </w:t>
+      </w:r>
+      <w:r>
+        <w:rPr>
+          <w:rFonts w:eastAsia="Microsoft JhengHei" w:cs="Calibri" w:ascii="Inter;sans-serif" w:hAnsi="Inter;sans-serif" w:cstheme="minorHAnsi"/>
+          <w:b w:val="false"/>
+          <w:i w:val="false"/>
+          <w:caps w:val="false"/>
+          <w:smallCaps w:val="false"/>
+          <w:color w:val="000000"/>
+          <w:spacing w:val="0"/>
+          <w:sz w:val="23"/>
+        </w:rPr>
+        <w:t>Python</w:t>
+      </w:r>
+      <w:r>
+        <w:rPr>
+          <w:rFonts w:eastAsia="Microsoft JhengHei" w:cs="Calibri" w:ascii="Inter;sans-serif" w:hAnsi="Inter;sans-serif" w:cstheme="minorHAnsi"/>
+          <w:b w:val="false"/>
+          <w:i w:val="false"/>
+          <w:caps w:val="false"/>
+          <w:smallCaps w:val="false"/>
+          <w:color w:val="000000"/>
+          <w:spacing w:val="0"/>
+          <w:sz w:val="23"/>
+        </w:rPr>
+        <w:t xml:space="preserve"> and Ansible.</w:t>
       </w:r>
     </w:p>
     <w:sectPr>

--- a/Ajay_Kumar_Dwivedi.docx
+++ b/Ajay_Kumar_Dwivedi.docx
@@ -749,7 +749,7 @@
         <w:rPr>
           <w:rFonts w:cs="Calibri" w:cstheme="minorHAnsi"/>
         </w:rPr>
-        <w:t>Designed AlwaysOn Readiness Solutions using PowerShell &amp; Grafana</w:t>
+        <w:t>Designed PowerShell module to move 38 TB AG databases</w:t>
       </w:r>
     </w:p>
     <w:p>
@@ -770,7 +770,7 @@
         <w:rPr>
           <w:rFonts w:cs="Calibri" w:cstheme="minorHAnsi"/>
         </w:rPr>
-        <w:t>Designed PowerShell module to move 38 TB AG databases</w:t>
+        <w:t>Automated/Upgraded 30 SQL Instances, having Replication on top of AG replicas formed of SqlClusters in 12 hours</w:t>
       </w:r>
     </w:p>
     <w:p>
@@ -791,27 +791,6 @@
         <w:rPr>
           <w:rFonts w:cs="Calibri" w:cstheme="minorHAnsi"/>
         </w:rPr>
-        <w:t>Automated/Upgraded 30 SQL Instances, having Replication on top of AG replicas formed of SqlClusters in 12 hours</w:t>
-      </w:r>
-    </w:p>
-    <w:p>
-      <w:pPr>
-        <w:pStyle w:val="ListParagraph"/>
-        <w:numPr>
-          <w:ilvl w:val="0"/>
-          <w:numId w:val="2"/>
-        </w:numPr>
-        <w:spacing w:lineRule="auto" w:line="276" w:before="0" w:after="84"/>
-        <w:contextualSpacing/>
-        <w:jc w:val="both"/>
-        <w:rPr>
-          <w:rFonts w:cs="Calibri" w:cstheme="minorHAnsi"/>
-        </w:rPr>
-      </w:pPr>
-      <w:r>
-        <w:rPr>
-          <w:rFonts w:cs="Calibri" w:cstheme="minorHAnsi"/>
-        </w:rPr>
         <w:t>Automated Script Out of entire SQLServer Instance for Disaster Recovery Drills</w:t>
       </w:r>
     </w:p>
@@ -894,27 +873,6 @@
         <w:tab/>
         <w:tab/>
         <w:t xml:space="preserve">     02/2018 – 05/2020</w:t>
-      </w:r>
-    </w:p>
-    <w:p>
-      <w:pPr>
-        <w:pStyle w:val="ListParagraph"/>
-        <w:numPr>
-          <w:ilvl w:val="0"/>
-          <w:numId w:val="1"/>
-        </w:numPr>
-        <w:spacing w:lineRule="auto" w:line="276" w:before="0" w:after="84"/>
-        <w:contextualSpacing/>
-        <w:jc w:val="both"/>
-        <w:rPr>
-          <w:rFonts w:cs="Calibri" w:cstheme="minorHAnsi"/>
-        </w:rPr>
-      </w:pPr>
-      <w:r>
-        <w:rPr>
-          <w:rFonts w:cs="Calibri" w:cstheme="minorHAnsi"/>
-        </w:rPr>
-        <w:t>Saved 100+ hours by building Self-service portal using Flask</w:t>
       </w:r>
     </w:p>
     <w:p>
@@ -1693,7 +1651,25 @@
         <w:rPr>
           <w:rFonts w:cs="Calibri" w:cstheme="minorHAnsi"/>
         </w:rPr>
-        <w:t>Built using TSQL to seemly access/save password securely</w:t>
+        <w:t>Built using TSQL to seeml</w:t>
+      </w:r>
+      <w:r>
+        <w:rPr>
+          <w:rFonts w:cs="Calibri" w:cstheme="minorHAnsi"/>
+        </w:rPr>
+        <w:t>essly</w:t>
+      </w:r>
+      <w:r>
+        <w:rPr>
+          <w:rFonts w:cs="Calibri" w:cstheme="minorHAnsi"/>
+        </w:rPr>
+        <w:t xml:space="preserve"> access/save password </w:t>
+      </w:r>
+      <w:r>
+        <w:rPr>
+          <w:rFonts w:cs="Calibri" w:cstheme="minorHAnsi"/>
+        </w:rPr>
+        <w:t>in secure manner</w:t>
       </w:r>
     </w:p>
     <w:p>
@@ -1827,7 +1803,19 @@
         <w:rPr>
           <w:rFonts w:cs="Calibri" w:cstheme="minorHAnsi"/>
         </w:rPr>
-        <w:t xml:space="preserve">Muliple records for infra automations – </w:t>
+        <w:t xml:space="preserve">Muliple </w:t>
+      </w:r>
+      <w:r>
+        <w:rPr>
+          <w:rFonts w:cs="Calibri" w:cstheme="minorHAnsi"/>
+        </w:rPr>
+        <w:t>rewards</w:t>
+      </w:r>
+      <w:r>
+        <w:rPr>
+          <w:rFonts w:cs="Calibri" w:cstheme="minorHAnsi"/>
+        </w:rPr>
+        <w:t xml:space="preserve"> for infra automations – </w:t>
       </w:r>
       <w:hyperlink r:id="rId11">
         <w:r>
@@ -2163,33 +2151,7 @@
           <w:spacing w:val="0"/>
           <w:sz w:val="23"/>
         </w:rPr>
-        <w:t xml:space="preserve">. I help organisations build robust, fully automated infrastructure with PowerShell, </w:t>
-      </w:r>
-      <w:r>
-        <w:rPr>
-          <w:rFonts w:eastAsia="Microsoft JhengHei" w:cs="Calibri" w:ascii="Inter;sans-serif" w:hAnsi="Inter;sans-serif" w:cstheme="minorHAnsi"/>
-          <w:b w:val="false"/>
-          <w:i w:val="false"/>
-          <w:caps w:val="false"/>
-          <w:smallCaps w:val="false"/>
-          <w:color w:val="000000"/>
-          <w:spacing w:val="0"/>
-          <w:sz w:val="23"/>
-        </w:rPr>
-        <w:t>Python</w:t>
-      </w:r>
-      <w:r>
-        <w:rPr>
-          <w:rFonts w:eastAsia="Microsoft JhengHei" w:cs="Calibri" w:ascii="Inter;sans-serif" w:hAnsi="Inter;sans-serif" w:cstheme="minorHAnsi"/>
-          <w:b w:val="false"/>
-          <w:i w:val="false"/>
-          <w:caps w:val="false"/>
-          <w:smallCaps w:val="false"/>
-          <w:color w:val="000000"/>
-          <w:spacing w:val="0"/>
-          <w:sz w:val="23"/>
-        </w:rPr>
-        <w:t xml:space="preserve"> and Ansible.</w:t>
+        <w:t>. I help organisations build robust, fully automated infrastructure with PowerShell, Python and Ansible.</w:t>
       </w:r>
     </w:p>
     <w:sectPr>
